--- a/Documents/Error Handling Helpline.docx
+++ b/Documents/Error Handling Helpline.docx
@@ -66,7 +66,19 @@
     </w:p>
     <w:p>
       <w:r>
-        <w:t>A forum where people can post their programming problems and the community can help to solve problems.</w:t>
+        <w:t xml:space="preserve">This project is a Debugging &amp; Programming Help platform that lets students post technical programming problems and receive help from the community. Users can share error messages, code snippets and environment issues. Others can respond with explanations and debugging guidance. The </w:t>
+      </w:r>
+      <w:r>
+        <w:t>platforms’</w:t>
+      </w:r>
+      <w:r>
+        <w:t xml:space="preserve"> goal is to promote collective learning, support and help in developing problem</w:t>
+      </w:r>
+      <w:r>
+        <w:t xml:space="preserve"> </w:t>
+      </w:r>
+      <w:r>
+        <w:t>solving skills.</w:t>
       </w:r>
     </w:p>
     <w:p/>
@@ -135,6 +147,7 @@
     </w:p>
     <w:p>
       <w:r>
+        <w:lastRenderedPageBreak/>
         <w:t>https://github.com/users/WILR96/projects/1</w:t>
       </w:r>
     </w:p>

--- a/Documents/Error Handling Helpline.docx
+++ b/Documents/Error Handling Helpline.docx
@@ -5,21 +5,32 @@
     <w:p>
       <w:pPr>
         <w:rPr>
-          <w:sz w:val="32"/>
-          <w:szCs w:val="32"/>
-        </w:rPr>
-      </w:pPr>
-      <w:r>
-        <w:rPr>
-          <w:sz w:val="32"/>
-          <w:szCs w:val="32"/>
+          <w:sz w:val="44"/>
+          <w:szCs w:val="44"/>
+        </w:rPr>
+      </w:pPr>
+      <w:r>
+        <w:rPr>
+          <w:sz w:val="44"/>
+          <w:szCs w:val="44"/>
         </w:rPr>
         <w:t>Error Handling Helpline</w:t>
       </w:r>
     </w:p>
-    <w:p>
-      <w:r>
-        <w:t>Group Members:</w:t>
+    <w:p/>
+    <w:p>
+      <w:pPr>
+        <w:rPr>
+          <w:b/>
+          <w:bCs/>
+        </w:rPr>
+      </w:pPr>
+      <w:r>
+        <w:rPr>
+          <w:b/>
+          <w:bCs/>
+        </w:rPr>
+        <w:t>Group Members</w:t>
       </w:r>
     </w:p>
     <w:p>
@@ -27,7 +38,7 @@
         <w:pStyle w:val="ListParagraph"/>
         <w:numPr>
           <w:ilvl w:val="0"/>
-          <w:numId w:val="1"/>
+          <w:numId w:val="2"/>
         </w:numPr>
       </w:pPr>
       <w:r>
@@ -39,7 +50,7 @@
         <w:pStyle w:val="ListParagraph"/>
         <w:numPr>
           <w:ilvl w:val="0"/>
-          <w:numId w:val="1"/>
+          <w:numId w:val="2"/>
         </w:numPr>
       </w:pPr>
       <w:r>
@@ -51,40 +62,2494 @@
         <w:pStyle w:val="ListParagraph"/>
         <w:numPr>
           <w:ilvl w:val="0"/>
-          <w:numId w:val="1"/>
+          <w:numId w:val="2"/>
         </w:numPr>
       </w:pPr>
       <w:r>
         <w:t>Nawaraj Budhathoki</w:t>
       </w:r>
     </w:p>
+    <w:p>
+      <w:pPr>
+        <w:pStyle w:val="ListParagraph"/>
+        <w:numPr>
+          <w:ilvl w:val="0"/>
+          <w:numId w:val="2"/>
+        </w:numPr>
+      </w:pPr>
+      <w:r>
+        <w:t>Roman Reshetniak</w:t>
+      </w:r>
+    </w:p>
     <w:p/>
     <w:p>
-      <w:r>
-        <w:t>Project Description:</w:t>
-      </w:r>
-    </w:p>
-    <w:p>
-      <w:r>
-        <w:t xml:space="preserve">This project is a Debugging &amp; Programming Help platform that lets students post technical programming problems and receive help from the community. Users can share error messages, code snippets and environment issues. Others can respond with explanations and debugging guidance. The </w:t>
-      </w:r>
-      <w:r>
-        <w:t>platforms’</w:t>
-      </w:r>
-      <w:r>
-        <w:t xml:space="preserve"> goal is to promote collective learning, support and help in developing problem</w:t>
-      </w:r>
-      <w:r>
+      <w:pPr>
+        <w:rPr>
+          <w:b/>
+          <w:bCs/>
+          <w:color w:val="FFFFFF" w:themeColor="background1"/>
+        </w:rPr>
+      </w:pPr>
+      <w:r>
+        <w:rPr>
+          <w:b/>
+          <w:bCs/>
+        </w:rPr>
+        <w:t>Project Description</w:t>
+      </w:r>
+      <w:r>
+        <w:rPr>
+          <w:b/>
+          <w:bCs/>
+        </w:rPr>
         <w:t xml:space="preserve"> </w:t>
       </w:r>
       <w:r>
-        <w:t>solving skills.</w:t>
+        <w:rPr>
+          <w:b/>
+          <w:bCs/>
+        </w:rPr>
+        <w:tab/>
+      </w:r>
+      <w:r>
+        <w:rPr>
+          <w:b/>
+          <w:bCs/>
+        </w:rPr>
+        <w:tab/>
+      </w:r>
+      <w:r>
+        <w:rPr>
+          <w:b/>
+          <w:bCs/>
+        </w:rPr>
+        <w:tab/>
+      </w:r>
+      <w:r>
+        <w:rPr>
+          <w:b/>
+          <w:bCs/>
+        </w:rPr>
+        <w:tab/>
+      </w:r>
+      <w:r>
+        <w:rPr>
+          <w:b/>
+          <w:bCs/>
+          <w:color w:val="FFFFFF" w:themeColor="background1"/>
+        </w:rPr>
+        <w:t xml:space="preserve"> </w:t>
+      </w:r>
+      <w:r>
+        <w:rPr>
+          <w:b/>
+          <w:bCs/>
+          <w:color w:val="FFFFFF" w:themeColor="background1"/>
+        </w:rPr>
+        <w:t>Reece</w:t>
+      </w:r>
+    </w:p>
+    <w:p>
+      <w:r>
+        <w:t xml:space="preserve">This project is a Debugging &amp; Programming Help platform that lets students post technical programming problems and receive help from the community. Users can share error messages, code </w:t>
+      </w:r>
+      <w:r>
+        <w:t>snippets,</w:t>
+      </w:r>
+      <w:r>
+        <w:t xml:space="preserve"> and environment issues. Others can respond with explanations and debugging guidance. The platforms’ goal is to promote collective learning, support and help in developing </w:t>
+      </w:r>
+      <w:r>
+        <w:t>critical thinking skills</w:t>
+      </w:r>
+      <w:r>
+        <w:t>.</w:t>
       </w:r>
     </w:p>
     <w:p/>
     <w:p>
-      <w:r>
-        <w:t>Code of Conduct:</w:t>
+      <w:pPr>
+        <w:rPr>
+          <w:b/>
+          <w:bCs/>
+        </w:rPr>
+      </w:pPr>
+      <w:r>
+        <w:rPr>
+          <w:b/>
+          <w:bCs/>
+        </w:rPr>
+        <w:t>Code of Conduct</w:t>
+      </w:r>
+    </w:p>
+    <w:p>
+      <w:pPr>
+        <w:rPr>
+          <w:u w:val="single"/>
+        </w:rPr>
+      </w:pPr>
+      <w:r>
+        <w:rPr>
+          <w:u w:val="single"/>
+        </w:rPr>
+        <w:t>Our Pledge</w:t>
+      </w:r>
+    </w:p>
+    <w:p>
+      <w:r>
+        <w:t>We are committed to making participation in this project a respectful, inclusive, and collaborative experience for everyone involved.</w:t>
+      </w:r>
+    </w:p>
+    <w:p>
+      <w:pPr>
+        <w:rPr>
+          <w:u w:val="single"/>
+        </w:rPr>
+      </w:pPr>
+      <w:r>
+        <w:rPr>
+          <w:u w:val="single"/>
+        </w:rPr>
+        <w:t>Our Standards</w:t>
+      </w:r>
+    </w:p>
+    <w:p>
+      <w:r>
+        <w:t>Examples of behaviour that contributes to a positive environment include:</w:t>
+      </w:r>
+    </w:p>
+    <w:p>
+      <w:pPr>
+        <w:pStyle w:val="ListParagraph"/>
+        <w:numPr>
+          <w:ilvl w:val="0"/>
+          <w:numId w:val="3"/>
+        </w:numPr>
+      </w:pPr>
+      <w:r>
+        <w:t>Respectful and constructive communication</w:t>
+      </w:r>
+      <w:r>
+        <w:t>.</w:t>
+      </w:r>
+    </w:p>
+    <w:p>
+      <w:pPr>
+        <w:pStyle w:val="ListParagraph"/>
+        <w:numPr>
+          <w:ilvl w:val="0"/>
+          <w:numId w:val="3"/>
+        </w:numPr>
+      </w:pPr>
+      <w:r>
+        <w:t>Being open to feedback and different viewpoints</w:t>
+      </w:r>
+      <w:r>
+        <w:t>.</w:t>
+      </w:r>
+    </w:p>
+    <w:p>
+      <w:pPr>
+        <w:pStyle w:val="ListParagraph"/>
+        <w:numPr>
+          <w:ilvl w:val="0"/>
+          <w:numId w:val="3"/>
+        </w:numPr>
+      </w:pPr>
+      <w:r>
+        <w:t>Taking responsibility for assigned tasks</w:t>
+      </w:r>
+      <w:r>
+        <w:t>.</w:t>
+      </w:r>
+    </w:p>
+    <w:p>
+      <w:r>
+        <w:t>Examples of unacceptable behaviour include:</w:t>
+      </w:r>
+    </w:p>
+    <w:p>
+      <w:pPr>
+        <w:pStyle w:val="ListParagraph"/>
+        <w:numPr>
+          <w:ilvl w:val="0"/>
+          <w:numId w:val="4"/>
+        </w:numPr>
+      </w:pPr>
+      <w:r>
+        <w:t>Harassment, disrespect, or dismissive language</w:t>
+      </w:r>
+    </w:p>
+    <w:p>
+      <w:pPr>
+        <w:pStyle w:val="ListParagraph"/>
+        <w:numPr>
+          <w:ilvl w:val="0"/>
+          <w:numId w:val="4"/>
+        </w:numPr>
+      </w:pPr>
+      <w:r>
+        <w:t xml:space="preserve">Repeated failure to contribute without </w:t>
+      </w:r>
+      <w:r>
+        <w:t>communication.</w:t>
+      </w:r>
+    </w:p>
+    <w:p>
+      <w:pPr>
+        <w:pStyle w:val="ListParagraph"/>
+        <w:numPr>
+          <w:ilvl w:val="0"/>
+          <w:numId w:val="4"/>
+        </w:numPr>
+      </w:pPr>
+      <w:r>
+        <w:t xml:space="preserve">Removing or altering others’ work without </w:t>
+      </w:r>
+      <w:r>
+        <w:t>discussion.</w:t>
+      </w:r>
+    </w:p>
+    <w:p>
+      <w:pPr>
+        <w:pStyle w:val="ListParagraph"/>
+        <w:numPr>
+          <w:ilvl w:val="0"/>
+          <w:numId w:val="4"/>
+        </w:numPr>
+      </w:pPr>
+      <w:r>
+        <w:t>Academic misconduct or reuse of prior assessed work</w:t>
+      </w:r>
+      <w:r>
+        <w:t>.</w:t>
+      </w:r>
+    </w:p>
+    <w:p>
+      <w:pPr>
+        <w:rPr>
+          <w:u w:val="single"/>
+        </w:rPr>
+      </w:pPr>
+      <w:r>
+        <w:rPr>
+          <w:u w:val="single"/>
+        </w:rPr>
+        <w:t>Responsibilities</w:t>
+      </w:r>
+    </w:p>
+    <w:p>
+      <w:r>
+        <w:t xml:space="preserve">All contributors </w:t>
+      </w:r>
+      <w:proofErr w:type="gramStart"/>
+      <w:r>
+        <w:t>are expected</w:t>
+      </w:r>
+      <w:proofErr w:type="gramEnd"/>
+      <w:r>
+        <w:t xml:space="preserve"> </w:t>
+      </w:r>
+      <w:r>
+        <w:t>to:</w:t>
+      </w:r>
+    </w:p>
+    <w:p>
+      <w:pPr>
+        <w:pStyle w:val="ListParagraph"/>
+        <w:numPr>
+          <w:ilvl w:val="0"/>
+          <w:numId w:val="5"/>
+        </w:numPr>
+      </w:pPr>
+      <w:r>
+        <w:t>Follow the agreed development workflow</w:t>
+      </w:r>
+      <w:r>
+        <w:t>.</w:t>
+      </w:r>
+    </w:p>
+    <w:p>
+      <w:pPr>
+        <w:pStyle w:val="ListParagraph"/>
+        <w:numPr>
+          <w:ilvl w:val="0"/>
+          <w:numId w:val="5"/>
+        </w:numPr>
+      </w:pPr>
+      <w:r>
+        <w:t>Meet deadlines or communicate early if issues arise</w:t>
+      </w:r>
+      <w:r>
+        <w:t>.</w:t>
+      </w:r>
+    </w:p>
+    <w:p>
+      <w:pPr>
+        <w:pStyle w:val="ListParagraph"/>
+        <w:numPr>
+          <w:ilvl w:val="0"/>
+          <w:numId w:val="5"/>
+        </w:numPr>
+      </w:pPr>
+      <w:r>
+        <w:t>Act in line with university academic integrity rules</w:t>
+      </w:r>
+      <w:r>
+        <w:t>.</w:t>
+      </w:r>
+    </w:p>
+    <w:p>
+      <w:pPr>
+        <w:rPr>
+          <w:u w:val="single"/>
+        </w:rPr>
+      </w:pPr>
+      <w:r>
+        <w:rPr>
+          <w:u w:val="single"/>
+        </w:rPr>
+        <w:t>Enforcement</w:t>
+      </w:r>
+    </w:p>
+    <w:p>
+      <w:r>
+        <w:t xml:space="preserve">Breaches of this Code of Conduct should </w:t>
+      </w:r>
+      <w:proofErr w:type="gramStart"/>
+      <w:r>
+        <w:t>be raised</w:t>
+      </w:r>
+      <w:proofErr w:type="gramEnd"/>
+      <w:r>
+        <w:t xml:space="preserve"> with the group.</w:t>
+      </w:r>
+    </w:p>
+    <w:p>
+      <w:pPr>
+        <w:rPr>
+          <w:b/>
+          <w:bCs/>
+        </w:rPr>
+      </w:pPr>
+      <w:r>
+        <w:rPr>
+          <w:b/>
+          <w:bCs/>
+        </w:rPr>
+        <w:t>By contributing to this project, you agree to follow this Code of Conduct.</w:t>
+      </w:r>
+    </w:p>
+    <w:p>
+      <w:pPr>
+        <w:rPr>
+          <w:b/>
+          <w:bCs/>
+        </w:rPr>
+      </w:pPr>
+    </w:p>
+    <w:p>
+      <w:pPr>
+        <w:rPr>
+          <w:b/>
+          <w:bCs/>
+        </w:rPr>
+      </w:pPr>
+    </w:p>
+    <w:p>
+      <w:pPr>
+        <w:rPr>
+          <w:b/>
+          <w:bCs/>
+        </w:rPr>
+      </w:pPr>
+    </w:p>
+    <w:p>
+      <w:pPr>
+        <w:rPr>
+          <w:b/>
+          <w:bCs/>
+        </w:rPr>
+      </w:pPr>
+      <w:r>
+        <w:rPr>
+          <w:b/>
+          <w:bCs/>
+        </w:rPr>
+        <w:lastRenderedPageBreak/>
+        <w:t xml:space="preserve">Persona </w:t>
+      </w:r>
+      <w:r>
+        <w:rPr>
+          <w:b/>
+          <w:bCs/>
+        </w:rPr>
+        <w:t>1</w:t>
+      </w:r>
+      <w:r>
+        <w:rPr>
+          <w:b/>
+          <w:bCs/>
+        </w:rPr>
+        <w:tab/>
+      </w:r>
+      <w:r>
+        <w:rPr>
+          <w:b/>
+          <w:bCs/>
+        </w:rPr>
+        <w:tab/>
+      </w:r>
+      <w:r>
+        <w:rPr>
+          <w:b/>
+          <w:bCs/>
+        </w:rPr>
+        <w:tab/>
+      </w:r>
+      <w:r>
+        <w:rPr>
+          <w:b/>
+          <w:bCs/>
+        </w:rPr>
+        <w:tab/>
+      </w:r>
+      <w:r>
+        <w:rPr>
+          <w:b/>
+          <w:bCs/>
+        </w:rPr>
+        <w:tab/>
+      </w:r>
+      <w:r>
+        <w:rPr>
+          <w:b/>
+          <w:bCs/>
+          <w:color w:val="FFFFFF" w:themeColor="background1"/>
+        </w:rPr>
+        <w:t xml:space="preserve"> Nawaraj</w:t>
+      </w:r>
+    </w:p>
+    <w:p>
+      <w:r>
+        <w:t>Alex Johnson – Junior Developer</w:t>
+      </w:r>
+    </w:p>
+    <w:p>
+      <w:pPr>
+        <w:rPr>
+          <w:b/>
+          <w:bCs/>
+        </w:rPr>
+      </w:pPr>
+      <w:r>
+        <w:rPr>
+          <w:b/>
+          <w:bCs/>
+        </w:rPr>
+        <w:t>Demographics</w:t>
+      </w:r>
+    </w:p>
+    <w:tbl>
+      <w:tblPr>
+        <w:tblStyle w:val="TableGrid"/>
+        <w:tblW w:w="0" w:type="auto"/>
+        <w:tblLook w:val="04A0" w:firstRow="1" w:lastRow="0" w:firstColumn="1" w:lastColumn="0" w:noHBand="0" w:noVBand="1"/>
+      </w:tblPr>
+      <w:tblGrid>
+        <w:gridCol w:w="1555"/>
+        <w:gridCol w:w="3827"/>
+      </w:tblGrid>
+      <w:tr>
+        <w:tc>
+          <w:tcPr>
+            <w:tcW w:w="1555" w:type="dxa"/>
+          </w:tcPr>
+          <w:p>
+            <w:r>
+              <w:t>Age</w:t>
+            </w:r>
+          </w:p>
+        </w:tc>
+        <w:tc>
+          <w:tcPr>
+            <w:tcW w:w="3827" w:type="dxa"/>
+          </w:tcPr>
+          <w:p>
+            <w:r>
+              <w:t>21</w:t>
+            </w:r>
+          </w:p>
+        </w:tc>
+      </w:tr>
+      <w:tr>
+        <w:tc>
+          <w:tcPr>
+            <w:tcW w:w="1555" w:type="dxa"/>
+          </w:tcPr>
+          <w:p>
+            <w:r>
+              <w:t>Role</w:t>
+            </w:r>
+          </w:p>
+        </w:tc>
+        <w:tc>
+          <w:tcPr>
+            <w:tcW w:w="3827" w:type="dxa"/>
+          </w:tcPr>
+          <w:p>
+            <w:r>
+              <w:t>Second-year Computer Science Student</w:t>
+            </w:r>
+          </w:p>
+        </w:tc>
+      </w:tr>
+      <w:tr>
+        <w:tc>
+          <w:tcPr>
+            <w:tcW w:w="1555" w:type="dxa"/>
+          </w:tcPr>
+          <w:p>
+            <w:r>
+              <w:t>Experience Level</w:t>
+            </w:r>
+          </w:p>
+        </w:tc>
+        <w:tc>
+          <w:tcPr>
+            <w:tcW w:w="3827" w:type="dxa"/>
+          </w:tcPr>
+          <w:p>
+            <w:r>
+              <w:t>Beginner</w:t>
+            </w:r>
+            <w:r>
+              <w:t xml:space="preserve"> </w:t>
+            </w:r>
+            <w:r>
+              <w:t>to Intermediate (18 months of programming)</w:t>
+            </w:r>
+          </w:p>
+        </w:tc>
+      </w:tr>
+      <w:tr>
+        <w:tc>
+          <w:tcPr>
+            <w:tcW w:w="1555" w:type="dxa"/>
+          </w:tcPr>
+          <w:p>
+            <w:r>
+              <w:t>Primary Languages</w:t>
+            </w:r>
+          </w:p>
+        </w:tc>
+        <w:tc>
+          <w:tcPr>
+            <w:tcW w:w="3827" w:type="dxa"/>
+          </w:tcPr>
+          <w:p>
+            <w:r>
+              <w:t>Python, Java, JavaScript (React)</w:t>
+            </w:r>
+          </w:p>
+        </w:tc>
+      </w:tr>
+      <w:tr>
+        <w:tc>
+          <w:tcPr>
+            <w:tcW w:w="1555" w:type="dxa"/>
+          </w:tcPr>
+          <w:p>
+            <w:r>
+              <w:t>Development Environment</w:t>
+            </w:r>
+          </w:p>
+        </w:tc>
+        <w:tc>
+          <w:tcPr>
+            <w:tcW w:w="3827" w:type="dxa"/>
+          </w:tcPr>
+          <w:p>
+            <w:r>
+              <w:t>VS Code, Git</w:t>
+            </w:r>
+          </w:p>
+        </w:tc>
+      </w:tr>
+    </w:tbl>
+    <w:p/>
+    <w:p>
+      <w:pPr>
+        <w:rPr>
+          <w:b/>
+          <w:bCs/>
+        </w:rPr>
+      </w:pPr>
+      <w:r>
+        <w:rPr>
+          <w:b/>
+          <w:bCs/>
+        </w:rPr>
+        <w:t>Background</w:t>
+      </w:r>
+    </w:p>
+    <w:p>
+      <w:r>
+        <w:t>Alex is a motivated Computer Science student balancing academic coursework with personal</w:t>
+      </w:r>
+      <w:r>
+        <w:t xml:space="preserve"> </w:t>
+      </w:r>
+      <w:r>
+        <w:t>coding</w:t>
+      </w:r>
+      <w:r>
+        <w:t xml:space="preserve"> p</w:t>
+      </w:r>
+      <w:r>
+        <w:t>rojects. While enthusiastic about programming, Alex frequently encounters debugging</w:t>
+      </w:r>
+      <w:r>
+        <w:t xml:space="preserve"> </w:t>
+      </w:r>
+      <w:r>
+        <w:t>challenges that</w:t>
+      </w:r>
+      <w:r>
+        <w:t xml:space="preserve"> </w:t>
+      </w:r>
+      <w:r>
+        <w:t>slow progress and cause frustration. Limited industry exposure means Alex</w:t>
+      </w:r>
+      <w:r>
+        <w:t xml:space="preserve"> </w:t>
+      </w:r>
+      <w:r>
+        <w:t>often struggles to interpret</w:t>
+      </w:r>
+      <w:r>
+        <w:t xml:space="preserve"> </w:t>
+      </w:r>
+      <w:r>
+        <w:t>error messages or identify root causes efficiently.</w:t>
+      </w:r>
+    </w:p>
+    <w:tbl>
+      <w:tblPr>
+        <w:tblStyle w:val="TableGrid"/>
+        <w:tblW w:w="0" w:type="auto"/>
+        <w:tblLook w:val="04A0" w:firstRow="1" w:lastRow="0" w:firstColumn="1" w:lastColumn="0" w:noHBand="0" w:noVBand="1"/>
+      </w:tblPr>
+      <w:tblGrid>
+        <w:gridCol w:w="3220"/>
+        <w:gridCol w:w="3015"/>
+        <w:gridCol w:w="2781"/>
+      </w:tblGrid>
+      <w:tr>
+        <w:tc>
+          <w:tcPr>
+            <w:tcW w:w="3220" w:type="dxa"/>
+          </w:tcPr>
+          <w:p>
+            <w:pPr>
+              <w:rPr>
+                <w:b/>
+                <w:bCs/>
+              </w:rPr>
+            </w:pPr>
+            <w:r>
+              <w:rPr>
+                <w:b/>
+                <w:bCs/>
+              </w:rPr>
+              <w:t>Goals</w:t>
+            </w:r>
+          </w:p>
+        </w:tc>
+        <w:tc>
+          <w:tcPr>
+            <w:tcW w:w="3015" w:type="dxa"/>
+          </w:tcPr>
+          <w:p>
+            <w:pPr>
+              <w:rPr>
+                <w:b/>
+                <w:bCs/>
+              </w:rPr>
+            </w:pPr>
+            <w:r>
+              <w:rPr>
+                <w:b/>
+                <w:bCs/>
+              </w:rPr>
+              <w:t>Needs</w:t>
+            </w:r>
+          </w:p>
+        </w:tc>
+        <w:tc>
+          <w:tcPr>
+            <w:tcW w:w="2781" w:type="dxa"/>
+          </w:tcPr>
+          <w:p>
+            <w:r>
+              <w:t>Pain Points &amp; Frustrations</w:t>
+            </w:r>
+          </w:p>
+          <w:p>
+            <w:pPr>
+              <w:rPr>
+                <w:b/>
+                <w:bCs/>
+              </w:rPr>
+            </w:pPr>
+          </w:p>
+        </w:tc>
+      </w:tr>
+      <w:tr>
+        <w:tc>
+          <w:tcPr>
+            <w:tcW w:w="3220" w:type="dxa"/>
+          </w:tcPr>
+          <w:p>
+            <w:r>
+              <w:t xml:space="preserve">Resolve coding errors quickly and </w:t>
+            </w:r>
+            <w:proofErr w:type="gramStart"/>
+            <w:r>
+              <w:t>effectively</w:t>
+            </w:r>
+            <w:proofErr w:type="gramEnd"/>
+          </w:p>
+          <w:p>
+            <w:pPr>
+              <w:rPr>
+                <w:b/>
+                <w:bCs/>
+              </w:rPr>
+            </w:pPr>
+          </w:p>
+        </w:tc>
+        <w:tc>
+          <w:tcPr>
+            <w:tcW w:w="3015" w:type="dxa"/>
+          </w:tcPr>
+          <w:p>
+            <w:r>
+              <w:t xml:space="preserve">Clear explanations of what errors mean in plain </w:t>
+            </w:r>
+            <w:proofErr w:type="gramStart"/>
+            <w:r>
+              <w:t>language</w:t>
+            </w:r>
+            <w:proofErr w:type="gramEnd"/>
+          </w:p>
+          <w:p>
+            <w:pPr>
+              <w:rPr>
+                <w:b/>
+                <w:bCs/>
+              </w:rPr>
+            </w:pPr>
+          </w:p>
+        </w:tc>
+        <w:tc>
+          <w:tcPr>
+            <w:tcW w:w="2781" w:type="dxa"/>
+          </w:tcPr>
+          <w:p>
+            <w:pPr>
+              <w:rPr>
+                <w:b/>
+                <w:bCs/>
+              </w:rPr>
+            </w:pPr>
+            <w:r>
+              <w:t>Error messages feel cryptic and overwhelming (e.g., 'NullPointerException' without context)</w:t>
+            </w:r>
+          </w:p>
+        </w:tc>
+      </w:tr>
+      <w:tr>
+        <w:tc>
+          <w:tcPr>
+            <w:tcW w:w="3220" w:type="dxa"/>
+          </w:tcPr>
+          <w:p>
+            <w:r>
+              <w:t xml:space="preserve">Develop independent debugging </w:t>
+            </w:r>
+            <w:proofErr w:type="gramStart"/>
+            <w:r>
+              <w:t>skills</w:t>
+            </w:r>
+            <w:proofErr w:type="gramEnd"/>
+          </w:p>
+          <w:p>
+            <w:pPr>
+              <w:rPr>
+                <w:b/>
+                <w:bCs/>
+              </w:rPr>
+            </w:pPr>
+          </w:p>
+        </w:tc>
+        <w:tc>
+          <w:tcPr>
+            <w:tcW w:w="3015" w:type="dxa"/>
+          </w:tcPr>
+          <w:p>
+            <w:r>
+              <w:t xml:space="preserve">Step-by-step debugging guidance tailored to the specific </w:t>
+            </w:r>
+            <w:proofErr w:type="gramStart"/>
+            <w:r>
+              <w:t>issue</w:t>
+            </w:r>
+            <w:proofErr w:type="gramEnd"/>
+          </w:p>
+          <w:p>
+            <w:pPr>
+              <w:rPr>
+                <w:b/>
+                <w:bCs/>
+              </w:rPr>
+            </w:pPr>
+          </w:p>
+        </w:tc>
+        <w:tc>
+          <w:tcPr>
+            <w:tcW w:w="2781" w:type="dxa"/>
+          </w:tcPr>
+          <w:p>
+            <w:pPr>
+              <w:rPr>
+                <w:b/>
+                <w:bCs/>
+              </w:rPr>
+            </w:pPr>
+            <w:r>
+              <w:t>Stack Overflow solutions often assume advanced knowledge</w:t>
+            </w:r>
+          </w:p>
+        </w:tc>
+      </w:tr>
+      <w:tr>
+        <w:tc>
+          <w:tcPr>
+            <w:tcW w:w="3220" w:type="dxa"/>
+          </w:tcPr>
+          <w:p>
+            <w:r>
+              <w:t xml:space="preserve">Understand error messages beyond surface-level </w:t>
+            </w:r>
+            <w:proofErr w:type="gramStart"/>
+            <w:r>
+              <w:t>fixes</w:t>
+            </w:r>
+            <w:proofErr w:type="gramEnd"/>
+          </w:p>
+          <w:p>
+            <w:pPr>
+              <w:rPr>
+                <w:b/>
+                <w:bCs/>
+              </w:rPr>
+            </w:pPr>
+          </w:p>
+        </w:tc>
+        <w:tc>
+          <w:tcPr>
+            <w:tcW w:w="3015" w:type="dxa"/>
+          </w:tcPr>
+          <w:p>
+            <w:pPr>
+              <w:rPr>
+                <w:b/>
+                <w:bCs/>
+              </w:rPr>
+            </w:pPr>
+            <w:r>
+              <w:t>Code examples demonstrating correct implementations</w:t>
+            </w:r>
+          </w:p>
+        </w:tc>
+        <w:tc>
+          <w:tcPr>
+            <w:tcW w:w="2781" w:type="dxa"/>
+          </w:tcPr>
+          <w:p>
+            <w:pPr>
+              <w:rPr>
+                <w:b/>
+                <w:bCs/>
+              </w:rPr>
+            </w:pPr>
+            <w:r>
+              <w:t>Public forums can be intimidating or dismissive of 'basic' questions</w:t>
+            </w:r>
+          </w:p>
+        </w:tc>
+      </w:tr>
+      <w:tr>
+        <w:tc>
+          <w:tcPr>
+            <w:tcW w:w="3220" w:type="dxa"/>
+          </w:tcPr>
+          <w:p>
+            <w:r>
+              <w:t xml:space="preserve">Build confidence in problem-solving </w:t>
+            </w:r>
+            <w:proofErr w:type="gramStart"/>
+            <w:r>
+              <w:t>abilities</w:t>
+            </w:r>
+            <w:proofErr w:type="gramEnd"/>
+          </w:p>
+          <w:p>
+            <w:pPr>
+              <w:rPr>
+                <w:b/>
+                <w:bCs/>
+              </w:rPr>
+            </w:pPr>
+          </w:p>
+        </w:tc>
+        <w:tc>
+          <w:tcPr>
+            <w:tcW w:w="3015" w:type="dxa"/>
+          </w:tcPr>
+          <w:p>
+            <w:pPr>
+              <w:rPr>
+                <w:b/>
+                <w:bCs/>
+              </w:rPr>
+            </w:pPr>
+            <w:r>
+              <w:t>Educational context explaining why errors occur</w:t>
+            </w:r>
+          </w:p>
+        </w:tc>
+        <w:tc>
+          <w:tcPr>
+            <w:tcW w:w="2781" w:type="dxa"/>
+          </w:tcPr>
+          <w:p>
+            <w:r>
+              <w:t xml:space="preserve">Uncertainty about whether solutions are secure or best </w:t>
+            </w:r>
+            <w:proofErr w:type="gramStart"/>
+            <w:r>
+              <w:t>practice</w:t>
+            </w:r>
+            <w:proofErr w:type="gramEnd"/>
+          </w:p>
+          <w:p>
+            <w:pPr>
+              <w:rPr>
+                <w:b/>
+                <w:bCs/>
+              </w:rPr>
+            </w:pPr>
+          </w:p>
+        </w:tc>
+      </w:tr>
+      <w:tr>
+        <w:tc>
+          <w:tcPr>
+            <w:tcW w:w="3220" w:type="dxa"/>
+          </w:tcPr>
+          <w:p>
+            <w:r>
+              <w:t>Meet assignment deadlines without excessive stress</w:t>
+            </w:r>
+          </w:p>
+        </w:tc>
+        <w:tc>
+          <w:tcPr>
+            <w:tcW w:w="3015" w:type="dxa"/>
+          </w:tcPr>
+          <w:p>
+            <w:r>
+              <w:t>Non-judgmental support that encourages learning</w:t>
+            </w:r>
+          </w:p>
+          <w:p>
+            <w:pPr>
+              <w:rPr>
+                <w:b/>
+                <w:bCs/>
+              </w:rPr>
+            </w:pPr>
+          </w:p>
+        </w:tc>
+        <w:tc>
+          <w:tcPr>
+            <w:tcW w:w="2781" w:type="dxa"/>
+          </w:tcPr>
+          <w:p>
+            <w:pPr>
+              <w:rPr>
+                <w:b/>
+                <w:bCs/>
+              </w:rPr>
+            </w:pPr>
+            <w:r>
+              <w:t>Time wasted cycling through trial-and-error approaches</w:t>
+            </w:r>
+          </w:p>
+        </w:tc>
+      </w:tr>
+    </w:tbl>
+    <w:p/>
+    <w:p>
+      <w:pPr>
+        <w:rPr>
+          <w:b/>
+          <w:bCs/>
+        </w:rPr>
+      </w:pPr>
+      <w:r>
+        <w:rPr>
+          <w:b/>
+          <w:bCs/>
+        </w:rPr>
+        <w:t>Technical Profile</w:t>
+      </w:r>
+    </w:p>
+    <w:tbl>
+      <w:tblPr>
+        <w:tblStyle w:val="TableGrid"/>
+        <w:tblW w:w="0" w:type="auto"/>
+        <w:tblLook w:val="04A0" w:firstRow="1" w:lastRow="0" w:firstColumn="1" w:lastColumn="0" w:noHBand="0" w:noVBand="1"/>
+      </w:tblPr>
+      <w:tblGrid>
+        <w:gridCol w:w="4508"/>
+        <w:gridCol w:w="4508"/>
+      </w:tblGrid>
+      <w:tr>
+        <w:tc>
+          <w:tcPr>
+            <w:tcW w:w="4508" w:type="dxa"/>
+          </w:tcPr>
+          <w:p>
+            <w:r>
+              <w:t>Strengths</w:t>
+            </w:r>
+          </w:p>
+        </w:tc>
+        <w:tc>
+          <w:tcPr>
+            <w:tcW w:w="4508" w:type="dxa"/>
+          </w:tcPr>
+          <w:p>
+            <w:r>
+              <w:t>Weaknesses:</w:t>
+            </w:r>
+          </w:p>
+          <w:p>
+            <w:pPr>
+              <w:rPr>
+                <w:b/>
+                <w:bCs/>
+              </w:rPr>
+            </w:pPr>
+          </w:p>
+        </w:tc>
+      </w:tr>
+      <w:tr>
+        <w:tc>
+          <w:tcPr>
+            <w:tcW w:w="4508" w:type="dxa"/>
+          </w:tcPr>
+          <w:p>
+            <w:r>
+              <w:t xml:space="preserve">Understands fundamental programming </w:t>
+            </w:r>
+            <w:proofErr w:type="gramStart"/>
+            <w:r>
+              <w:t>concepts</w:t>
+            </w:r>
+            <w:proofErr w:type="gramEnd"/>
+          </w:p>
+          <w:p>
+            <w:pPr>
+              <w:rPr>
+                <w:b/>
+                <w:bCs/>
+              </w:rPr>
+            </w:pPr>
+          </w:p>
+        </w:tc>
+        <w:tc>
+          <w:tcPr>
+            <w:tcW w:w="4508" w:type="dxa"/>
+          </w:tcPr>
+          <w:p>
+            <w:r>
+              <w:t>Limited exposure to advanced debugging tools</w:t>
+            </w:r>
+          </w:p>
+          <w:p>
+            <w:pPr>
+              <w:rPr>
+                <w:b/>
+                <w:bCs/>
+              </w:rPr>
+            </w:pPr>
+          </w:p>
+        </w:tc>
+      </w:tr>
+      <w:tr>
+        <w:tc>
+          <w:tcPr>
+            <w:tcW w:w="4508" w:type="dxa"/>
+          </w:tcPr>
+          <w:p>
+            <w:pPr>
+              <w:rPr>
+                <w:b/>
+                <w:bCs/>
+              </w:rPr>
+            </w:pPr>
+            <w:r>
+              <w:t>Capable of writing functional code for simple applications</w:t>
+            </w:r>
+          </w:p>
+        </w:tc>
+        <w:tc>
+          <w:tcPr>
+            <w:tcW w:w="4508" w:type="dxa"/>
+          </w:tcPr>
+          <w:p>
+            <w:r>
+              <w:t xml:space="preserve">Struggles with asynchronous programming and state </w:t>
+            </w:r>
+            <w:proofErr w:type="gramStart"/>
+            <w:r>
+              <w:t>management</w:t>
+            </w:r>
+            <w:proofErr w:type="gramEnd"/>
+          </w:p>
+          <w:p>
+            <w:pPr>
+              <w:rPr>
+                <w:b/>
+                <w:bCs/>
+              </w:rPr>
+            </w:pPr>
+          </w:p>
+        </w:tc>
+      </w:tr>
+      <w:tr>
+        <w:tc>
+          <w:tcPr>
+            <w:tcW w:w="4508" w:type="dxa"/>
+          </w:tcPr>
+          <w:p>
+            <w:r>
+              <w:t>Familiar with basic version control (Git)</w:t>
+            </w:r>
+          </w:p>
+          <w:p>
+            <w:pPr>
+              <w:rPr>
+                <w:b/>
+                <w:bCs/>
+              </w:rPr>
+            </w:pPr>
+          </w:p>
+        </w:tc>
+        <w:tc>
+          <w:tcPr>
+            <w:tcW w:w="4508" w:type="dxa"/>
+          </w:tcPr>
+          <w:p>
+            <w:pPr>
+              <w:rPr>
+                <w:b/>
+                <w:bCs/>
+              </w:rPr>
+            </w:pPr>
+            <w:r>
+              <w:t>Difficulty reading stack traces or console logs effectively</w:t>
+            </w:r>
+          </w:p>
+        </w:tc>
+      </w:tr>
+    </w:tbl>
+    <w:p>
+      <w:pPr>
+        <w:rPr>
+          <w:b/>
+          <w:bCs/>
+        </w:rPr>
+      </w:pPr>
+    </w:p>
+    <w:p>
+      <w:pPr>
+        <w:rPr>
+          <w:b/>
+          <w:bCs/>
+        </w:rPr>
+      </w:pPr>
+      <w:r>
+        <w:rPr>
+          <w:b/>
+          <w:bCs/>
+        </w:rPr>
+        <w:lastRenderedPageBreak/>
+        <w:t xml:space="preserve">Scenario: </w:t>
+      </w:r>
+    </w:p>
+    <w:p>
+      <w:r>
+        <w:t>Alex encounters a "TypeError: Cannot read property 'map' of undefined" while building a React component for coursework.</w:t>
+      </w:r>
+    </w:p>
+    <w:p>
+      <w:pPr>
+        <w:rPr>
+          <w:u w:val="single"/>
+        </w:rPr>
+      </w:pPr>
+      <w:r>
+        <w:rPr>
+          <w:u w:val="single"/>
+        </w:rPr>
+        <w:t>Trigger</w:t>
+      </w:r>
+    </w:p>
+    <w:p>
+      <w:r>
+        <w:t>Error appears at 10:30 PM, two days before submission deadline</w:t>
+      </w:r>
+      <w:r>
+        <w:t>.</w:t>
+      </w:r>
+    </w:p>
+    <w:p>
+      <w:pPr>
+        <w:rPr>
+          <w:u w:val="single"/>
+        </w:rPr>
+      </w:pPr>
+      <w:r>
+        <w:rPr>
+          <w:u w:val="single"/>
+        </w:rPr>
+        <w:t>Action</w:t>
+      </w:r>
+    </w:p>
+    <w:p>
+      <w:r>
+        <w:t>Submits error message, relevant code snippet, and brief description of what they were</w:t>
+      </w:r>
+      <w:r>
+        <w:t>.</w:t>
+      </w:r>
+    </w:p>
+    <w:p>
+      <w:r>
+        <w:t>attempting</w:t>
+      </w:r>
+    </w:p>
+    <w:p>
+      <w:pPr>
+        <w:rPr>
+          <w:u w:val="single"/>
+        </w:rPr>
+      </w:pPr>
+      <w:r>
+        <w:rPr>
+          <w:u w:val="single"/>
+        </w:rPr>
+        <w:t>Interaction</w:t>
+      </w:r>
+    </w:p>
+    <w:p>
+      <w:r>
+        <w:t>Reviews the helpline's automated analysis and suggested solution</w:t>
+      </w:r>
+      <w:r>
+        <w:t>s.</w:t>
+      </w:r>
+    </w:p>
+    <w:p>
+      <w:pPr>
+        <w:rPr>
+          <w:u w:val="single"/>
+        </w:rPr>
+      </w:pPr>
+      <w:r>
+        <w:rPr>
+          <w:u w:val="single"/>
+        </w:rPr>
+        <w:t>Resolution</w:t>
+      </w:r>
+    </w:p>
+    <w:p>
+      <w:r>
+        <w:t>Receives guidance from Sarah explaining async data loading, with a code example</w:t>
+      </w:r>
+      <w:r>
+        <w:t xml:space="preserve"> </w:t>
+      </w:r>
+      <w:r>
+        <w:t>showing conditional rendering</w:t>
+      </w:r>
+      <w:r>
+        <w:t>.</w:t>
+      </w:r>
+    </w:p>
+    <w:p>
+      <w:pPr>
+        <w:rPr>
+          <w:u w:val="single"/>
+        </w:rPr>
+      </w:pPr>
+      <w:r>
+        <w:rPr>
+          <w:u w:val="single"/>
+        </w:rPr>
+        <w:t>Outcome</w:t>
+      </w:r>
+    </w:p>
+    <w:p>
+      <w:r>
+        <w:t>Fixes the issue, understands the underlying problem, and saves the solution for future reference</w:t>
+      </w:r>
+      <w:r>
+        <w:t>.</w:t>
+      </w:r>
+    </w:p>
+    <w:p/>
+    <w:p>
+      <w:pPr>
+        <w:rPr>
+          <w:b/>
+          <w:bCs/>
+        </w:rPr>
+      </w:pPr>
+      <w:r>
+        <w:rPr>
+          <w:b/>
+          <w:bCs/>
+        </w:rPr>
+        <w:t>Persona 2</w:t>
+      </w:r>
+      <w:r>
+        <w:rPr>
+          <w:b/>
+          <w:bCs/>
+        </w:rPr>
+        <w:t>:</w:t>
+      </w:r>
+      <w:r>
+        <w:rPr>
+          <w:b/>
+          <w:bCs/>
+        </w:rPr>
+        <w:t xml:space="preserve"> </w:t>
+      </w:r>
+      <w:r>
+        <w:rPr>
+          <w:b/>
+          <w:bCs/>
+        </w:rPr>
+        <w:tab/>
+      </w:r>
+      <w:r>
+        <w:rPr>
+          <w:b/>
+          <w:bCs/>
+        </w:rPr>
+        <w:tab/>
+      </w:r>
+      <w:r>
+        <w:rPr>
+          <w:b/>
+          <w:bCs/>
+        </w:rPr>
+        <w:tab/>
+      </w:r>
+      <w:r>
+        <w:rPr>
+          <w:b/>
+          <w:bCs/>
+        </w:rPr>
+        <w:tab/>
+      </w:r>
+      <w:r>
+        <w:rPr>
+          <w:b/>
+          <w:bCs/>
+          <w:color w:val="FFFFFF" w:themeColor="background1"/>
+        </w:rPr>
+        <w:t xml:space="preserve"> Nawaraj</w:t>
+      </w:r>
+    </w:p>
+    <w:p>
+      <w:r>
+        <w:t>Sarah Patel – Senior Software Engineer</w:t>
+      </w:r>
+    </w:p>
+    <w:p>
+      <w:pPr>
+        <w:rPr>
+          <w:b/>
+          <w:bCs/>
+        </w:rPr>
+      </w:pPr>
+      <w:r>
+        <w:rPr>
+          <w:b/>
+          <w:bCs/>
+        </w:rPr>
+        <w:t>Demographics</w:t>
+      </w:r>
+    </w:p>
+    <w:tbl>
+      <w:tblPr>
+        <w:tblStyle w:val="TableGrid"/>
+        <w:tblW w:w="0" w:type="auto"/>
+        <w:tblLook w:val="04A0" w:firstRow="1" w:lastRow="0" w:firstColumn="1" w:lastColumn="0" w:noHBand="0" w:noVBand="1"/>
+      </w:tblPr>
+      <w:tblGrid>
+        <w:gridCol w:w="1555"/>
+        <w:gridCol w:w="3827"/>
+      </w:tblGrid>
+      <w:tr>
+        <w:tc>
+          <w:tcPr>
+            <w:tcW w:w="1555" w:type="dxa"/>
+          </w:tcPr>
+          <w:p>
+            <w:r>
+              <w:t>Age</w:t>
+            </w:r>
+          </w:p>
+        </w:tc>
+        <w:tc>
+          <w:tcPr>
+            <w:tcW w:w="3827" w:type="dxa"/>
+          </w:tcPr>
+          <w:p>
+            <w:r>
+              <w:t>35</w:t>
+            </w:r>
+          </w:p>
+        </w:tc>
+      </w:tr>
+      <w:tr>
+        <w:tc>
+          <w:tcPr>
+            <w:tcW w:w="1555" w:type="dxa"/>
+          </w:tcPr>
+          <w:p>
+            <w:r>
+              <w:t>Role</w:t>
+            </w:r>
+          </w:p>
+        </w:tc>
+        <w:tc>
+          <w:tcPr>
+            <w:tcW w:w="3827" w:type="dxa"/>
+          </w:tcPr>
+          <w:p>
+            <w:r>
+              <w:t>Senior Software Engineer &amp; Technical Mentor</w:t>
+            </w:r>
+          </w:p>
+        </w:tc>
+      </w:tr>
+      <w:tr>
+        <w:tc>
+          <w:tcPr>
+            <w:tcW w:w="1555" w:type="dxa"/>
+          </w:tcPr>
+          <w:p>
+            <w:r>
+              <w:t>Experience Level</w:t>
+            </w:r>
+          </w:p>
+        </w:tc>
+        <w:tc>
+          <w:tcPr>
+            <w:tcW w:w="3827" w:type="dxa"/>
+          </w:tcPr>
+          <w:p>
+            <w:r>
+              <w:t>Advanced (12+ years in industry)</w:t>
+            </w:r>
+          </w:p>
+        </w:tc>
+      </w:tr>
+      <w:tr>
+        <w:tc>
+          <w:tcPr>
+            <w:tcW w:w="1555" w:type="dxa"/>
+          </w:tcPr>
+          <w:p>
+            <w:r>
+              <w:t>Specializations</w:t>
+            </w:r>
+          </w:p>
+        </w:tc>
+        <w:tc>
+          <w:tcPr>
+            <w:tcW w:w="3827" w:type="dxa"/>
+          </w:tcPr>
+          <w:p>
+            <w:r>
+              <w:t>Full-stack development, debugging, system architecture</w:t>
+            </w:r>
+          </w:p>
+        </w:tc>
+      </w:tr>
+      <w:tr>
+        <w:tc>
+          <w:tcPr>
+            <w:tcW w:w="1555" w:type="dxa"/>
+          </w:tcPr>
+          <w:p>
+            <w:r>
+              <w:t>Industries:</w:t>
+            </w:r>
+          </w:p>
+        </w:tc>
+        <w:tc>
+          <w:tcPr>
+            <w:tcW w:w="3827" w:type="dxa"/>
+          </w:tcPr>
+          <w:p>
+            <w:r>
+              <w:t>Fintech, cloud services, e-commerce</w:t>
+            </w:r>
+          </w:p>
+        </w:tc>
+      </w:tr>
+    </w:tbl>
+    <w:p/>
+    <w:p>
+      <w:pPr>
+        <w:rPr>
+          <w:b/>
+          <w:bCs/>
+        </w:rPr>
+      </w:pPr>
+      <w:r>
+        <w:rPr>
+          <w:b/>
+          <w:bCs/>
+        </w:rPr>
+        <w:t>Background</w:t>
+      </w:r>
+    </w:p>
+    <w:p>
+      <w:r>
+        <w:t xml:space="preserve">Sarah is an experienced software engineer who values knowledge-sharing and </w:t>
+      </w:r>
+      <w:proofErr w:type="gramStart"/>
+      <w:r>
+        <w:t>community</w:t>
+      </w:r>
+      <w:proofErr w:type="gramEnd"/>
+      <w:r>
+        <w:t xml:space="preserve"> </w:t>
+      </w:r>
+    </w:p>
+    <w:p>
+      <w:r>
+        <w:t xml:space="preserve">support. Having mentored </w:t>
+      </w:r>
+      <w:proofErr w:type="gramStart"/>
+      <w:r>
+        <w:t>numerous</w:t>
+      </w:r>
+      <w:proofErr w:type="gramEnd"/>
+      <w:r>
+        <w:t xml:space="preserve"> junior developers throughout her career, she understands common learning gaps and enjoys helping others develop </w:t>
+      </w:r>
+      <w:proofErr w:type="gramStart"/>
+      <w:r>
+        <w:t>problem-solving skills</w:t>
+      </w:r>
+      <w:proofErr w:type="gramEnd"/>
+      <w:r>
+        <w:t>. She dedicates 5-10 hours weekly to mentoring activities, viewing it as both professional development and a way to give back to the</w:t>
+      </w:r>
+      <w:r>
+        <w:t xml:space="preserve"> </w:t>
+      </w:r>
+      <w:r>
+        <w:t>community.</w:t>
+      </w:r>
+    </w:p>
+    <w:p/>
+    <w:tbl>
+      <w:tblPr>
+        <w:tblStyle w:val="TableGrid"/>
+        <w:tblW w:w="0" w:type="auto"/>
+        <w:tblLook w:val="04A0" w:firstRow="1" w:lastRow="0" w:firstColumn="1" w:lastColumn="0" w:noHBand="0" w:noVBand="1"/>
+      </w:tblPr>
+      <w:tblGrid>
+        <w:gridCol w:w="3220"/>
+        <w:gridCol w:w="3015"/>
+        <w:gridCol w:w="2781"/>
+      </w:tblGrid>
+      <w:tr>
+        <w:tc>
+          <w:tcPr>
+            <w:tcW w:w="3220" w:type="dxa"/>
+          </w:tcPr>
+          <w:p>
+            <w:pPr>
+              <w:rPr>
+                <w:b/>
+                <w:bCs/>
+              </w:rPr>
+            </w:pPr>
+            <w:r>
+              <w:rPr>
+                <w:b/>
+                <w:bCs/>
+              </w:rPr>
+              <w:t>Goals</w:t>
+            </w:r>
+          </w:p>
+        </w:tc>
+        <w:tc>
+          <w:tcPr>
+            <w:tcW w:w="3015" w:type="dxa"/>
+          </w:tcPr>
+          <w:p>
+            <w:pPr>
+              <w:rPr>
+                <w:b/>
+                <w:bCs/>
+              </w:rPr>
+            </w:pPr>
+            <w:r>
+              <w:rPr>
+                <w:b/>
+                <w:bCs/>
+              </w:rPr>
+              <w:t>Needs</w:t>
+            </w:r>
+          </w:p>
+        </w:tc>
+        <w:tc>
+          <w:tcPr>
+            <w:tcW w:w="2781" w:type="dxa"/>
+          </w:tcPr>
+          <w:p>
+            <w:r>
+              <w:t>Pain Points &amp; Frustrations</w:t>
+            </w:r>
+          </w:p>
+          <w:p>
+            <w:pPr>
+              <w:rPr>
+                <w:b/>
+                <w:bCs/>
+              </w:rPr>
+            </w:pPr>
+          </w:p>
+        </w:tc>
+      </w:tr>
+      <w:tr>
+        <w:tc>
+          <w:tcPr>
+            <w:tcW w:w="3220" w:type="dxa"/>
+          </w:tcPr>
+          <w:p>
+            <w:pPr>
+              <w:rPr>
+                <w:b/>
+                <w:bCs/>
+              </w:rPr>
+            </w:pPr>
+            <w:r>
+              <w:t> Guide junior developers toward independent problem-solving</w:t>
+            </w:r>
+          </w:p>
+        </w:tc>
+        <w:tc>
+          <w:tcPr>
+            <w:tcW w:w="3015" w:type="dxa"/>
+          </w:tcPr>
+          <w:p>
+            <w:pPr>
+              <w:rPr>
+                <w:b/>
+                <w:bCs/>
+              </w:rPr>
+            </w:pPr>
+            <w:r>
+              <w:t> Structured format for reviewing submissions efficiently</w:t>
+            </w:r>
+          </w:p>
+        </w:tc>
+        <w:tc>
+          <w:tcPr>
+            <w:tcW w:w="2781" w:type="dxa"/>
+          </w:tcPr>
+          <w:p>
+            <w:pPr>
+              <w:rPr>
+                <w:b/>
+                <w:bCs/>
+              </w:rPr>
+            </w:pPr>
+            <w:r>
+              <w:t>Repeatedly encountering the same basic errors without proper documentation</w:t>
+            </w:r>
+          </w:p>
+        </w:tc>
+      </w:tr>
+      <w:tr>
+        <w:tc>
+          <w:tcPr>
+            <w:tcW w:w="3220" w:type="dxa"/>
+          </w:tcPr>
+          <w:p>
+            <w:pPr>
+              <w:rPr>
+                <w:b/>
+                <w:bCs/>
+              </w:rPr>
+            </w:pPr>
+            <w:r>
+              <w:t> Share industry best practices and debugging methodologies</w:t>
+            </w:r>
+          </w:p>
+        </w:tc>
+        <w:tc>
+          <w:tcPr>
+            <w:tcW w:w="3015" w:type="dxa"/>
+          </w:tcPr>
+          <w:p>
+            <w:pPr>
+              <w:rPr>
+                <w:b/>
+                <w:bCs/>
+              </w:rPr>
+            </w:pPr>
+            <w:r>
+              <w:t> Sufficient context (code snippets, error logs, attempted solutions)</w:t>
+            </w:r>
+          </w:p>
+        </w:tc>
+        <w:tc>
+          <w:tcPr>
+            <w:tcW w:w="2781" w:type="dxa"/>
+          </w:tcPr>
+          <w:p>
+            <w:pPr>
+              <w:rPr>
+                <w:b/>
+                <w:bCs/>
+              </w:rPr>
+            </w:pPr>
+            <w:r>
+              <w:t> Submissions lacking context (e.g., no error message, incomplete code)</w:t>
+            </w:r>
+          </w:p>
+        </w:tc>
+      </w:tr>
+      <w:tr>
+        <w:tc>
+          <w:tcPr>
+            <w:tcW w:w="3220" w:type="dxa"/>
+          </w:tcPr>
+          <w:p>
+            <w:pPr>
+              <w:rPr>
+                <w:b/>
+                <w:bCs/>
+              </w:rPr>
+            </w:pPr>
+            <w:r>
+              <w:lastRenderedPageBreak/>
+              <w:t> Reduce repetitive errors through educational explanations</w:t>
+            </w:r>
+          </w:p>
+        </w:tc>
+        <w:tc>
+          <w:tcPr>
+            <w:tcW w:w="3015" w:type="dxa"/>
+          </w:tcPr>
+          <w:p>
+            <w:pPr>
+              <w:rPr>
+                <w:b/>
+                <w:bCs/>
+              </w:rPr>
+            </w:pPr>
+            <w:r>
+              <w:t> Annotation tools to highlight specific issues and suggest improvements</w:t>
+            </w:r>
+          </w:p>
+        </w:tc>
+        <w:tc>
+          <w:tcPr>
+            <w:tcW w:w="2781" w:type="dxa"/>
+          </w:tcPr>
+          <w:p>
+            <w:pPr>
+              <w:rPr>
+                <w:b/>
+                <w:bCs/>
+              </w:rPr>
+            </w:pPr>
+            <w:r>
+              <w:t> Students expecting immediate answers rather than guidance</w:t>
+            </w:r>
+          </w:p>
+        </w:tc>
+      </w:tr>
+      <w:tr>
+        <w:tc>
+          <w:tcPr>
+            <w:tcW w:w="3220" w:type="dxa"/>
+          </w:tcPr>
+          <w:p>
+            <w:pPr>
+              <w:rPr>
+                <w:b/>
+                <w:bCs/>
+              </w:rPr>
+            </w:pPr>
+            <w:r>
+              <w:t> Foster a supportive, inclusive developer community</w:t>
+            </w:r>
+          </w:p>
+        </w:tc>
+        <w:tc>
+          <w:tcPr>
+            <w:tcW w:w="3015" w:type="dxa"/>
+          </w:tcPr>
+          <w:p>
+            <w:pPr>
+              <w:rPr>
+                <w:b/>
+                <w:bCs/>
+              </w:rPr>
+            </w:pPr>
+            <w:r>
+              <w:t> Filtering options to prioritise questions matching her expertise</w:t>
+            </w:r>
+          </w:p>
+        </w:tc>
+        <w:tc>
+          <w:tcPr>
+            <w:tcW w:w="2781" w:type="dxa"/>
+          </w:tcPr>
+          <w:p>
+            <w:pPr>
+              <w:rPr>
+                <w:b/>
+                <w:bCs/>
+              </w:rPr>
+            </w:pPr>
+            <w:r>
+              <w:t> Limited time to provide detailed explanations for every request</w:t>
+            </w:r>
+          </w:p>
+        </w:tc>
+      </w:tr>
+      <w:tr>
+        <w:tc>
+          <w:tcPr>
+            <w:tcW w:w="3220" w:type="dxa"/>
+          </w:tcPr>
+          <w:p>
+            <w:r>
+              <w:t> Maintain a reputation as an approachable, effective mentor</w:t>
+            </w:r>
+          </w:p>
+        </w:tc>
+        <w:tc>
+          <w:tcPr>
+            <w:tcW w:w="3015" w:type="dxa"/>
+          </w:tcPr>
+          <w:p>
+            <w:pPr>
+              <w:rPr>
+                <w:b/>
+                <w:bCs/>
+              </w:rPr>
+            </w:pPr>
+            <w:r>
+              <w:t> Time-efficient workflow given limited availability</w:t>
+            </w:r>
+          </w:p>
+        </w:tc>
+        <w:tc>
+          <w:tcPr>
+            <w:tcW w:w="2781" w:type="dxa"/>
+          </w:tcPr>
+          <w:p>
+            <w:pPr>
+              <w:rPr>
+                <w:b/>
+                <w:bCs/>
+              </w:rPr>
+            </w:pPr>
+            <w:r>
+              <w:t> Difficulty tracking which students she's previously helped</w:t>
+            </w:r>
+          </w:p>
+        </w:tc>
+      </w:tr>
+    </w:tbl>
+    <w:p/>
+    <w:p>
+      <w:pPr>
+        <w:rPr>
+          <w:b/>
+          <w:bCs/>
+        </w:rPr>
+      </w:pPr>
+      <w:r>
+        <w:rPr>
+          <w:b/>
+          <w:bCs/>
+        </w:rPr>
+        <w:t>Technical Profile</w:t>
+      </w:r>
+    </w:p>
+    <w:tbl>
+      <w:tblPr>
+        <w:tblStyle w:val="TableGrid"/>
+        <w:tblW w:w="0" w:type="auto"/>
+        <w:tblLook w:val="04A0" w:firstRow="1" w:lastRow="0" w:firstColumn="1" w:lastColumn="0" w:noHBand="0" w:noVBand="1"/>
+      </w:tblPr>
+      <w:tblGrid>
+        <w:gridCol w:w="4508"/>
+        <w:gridCol w:w="4508"/>
+      </w:tblGrid>
+      <w:tr>
+        <w:tc>
+          <w:tcPr>
+            <w:tcW w:w="4508" w:type="dxa"/>
+          </w:tcPr>
+          <w:p>
+            <w:pPr>
+              <w:rPr>
+                <w:b/>
+                <w:bCs/>
+              </w:rPr>
+            </w:pPr>
+            <w:r>
+              <w:t>Expertise</w:t>
+            </w:r>
+          </w:p>
+        </w:tc>
+        <w:tc>
+          <w:tcPr>
+            <w:tcW w:w="4508" w:type="dxa"/>
+          </w:tcPr>
+          <w:p>
+            <w:r>
+              <w:t>Teaching Philosophy</w:t>
+            </w:r>
+          </w:p>
+        </w:tc>
+      </w:tr>
+      <w:tr>
+        <w:tc>
+          <w:tcPr>
+            <w:tcW w:w="4508" w:type="dxa"/>
+          </w:tcPr>
+          <w:p>
+            <w:pPr>
+              <w:rPr>
+                <w:b/>
+                <w:bCs/>
+              </w:rPr>
+            </w:pPr>
+            <w:r>
+              <w:t>Proficient in Python, JavaScript, Java, TypeScript, Go</w:t>
+            </w:r>
+          </w:p>
+        </w:tc>
+        <w:tc>
+          <w:tcPr>
+            <w:tcW w:w="4508" w:type="dxa"/>
+          </w:tcPr>
+          <w:p>
+            <w:pPr>
+              <w:rPr>
+                <w:b/>
+                <w:bCs/>
+              </w:rPr>
+            </w:pPr>
+            <w:r>
+              <w:t>• Believes in Socratic questioning to guide discovery</w:t>
+            </w:r>
+          </w:p>
+        </w:tc>
+      </w:tr>
+      <w:tr>
+        <w:tc>
+          <w:tcPr>
+            <w:tcW w:w="4508" w:type="dxa"/>
+          </w:tcPr>
+          <w:p>
+            <w:pPr>
+              <w:rPr>
+                <w:b/>
+                <w:bCs/>
+              </w:rPr>
+            </w:pPr>
+            <w:r>
+              <w:t>• Deep knowledge of debugging tools (Chrome DevTools, debuggers, profilers)</w:t>
+            </w:r>
+          </w:p>
+        </w:tc>
+        <w:tc>
+          <w:tcPr>
+            <w:tcW w:w="4508" w:type="dxa"/>
+          </w:tcPr>
+          <w:p>
+            <w:pPr>
+              <w:rPr>
+                <w:b/>
+                <w:bCs/>
+              </w:rPr>
+            </w:pPr>
+            <w:r>
+              <w:t>• Emphasizes understanding 'why' over quick fixes</w:t>
+            </w:r>
+          </w:p>
+        </w:tc>
+      </w:tr>
+      <w:tr>
+        <w:tc>
+          <w:tcPr>
+            <w:tcW w:w="4508" w:type="dxa"/>
+          </w:tcPr>
+          <w:p>
+            <w:pPr>
+              <w:rPr>
+                <w:b/>
+                <w:bCs/>
+              </w:rPr>
+            </w:pPr>
+            <w:r>
+              <w:t>• Experience with error monitoring systems (Sentry, New Relic)</w:t>
+            </w:r>
+          </w:p>
+        </w:tc>
+        <w:tc>
+          <w:tcPr>
+            <w:tcW w:w="4508" w:type="dxa"/>
+          </w:tcPr>
+          <w:p>
+            <w:pPr>
+              <w:rPr>
+                <w:b/>
+                <w:bCs/>
+              </w:rPr>
+            </w:pPr>
+            <w:r>
+              <w:t>• Encourages best practices from the start</w:t>
+            </w:r>
+          </w:p>
+        </w:tc>
+      </w:tr>
+      <w:tr>
+        <w:tc>
+          <w:tcPr>
+            <w:tcW w:w="4508" w:type="dxa"/>
+          </w:tcPr>
+          <w:p>
+            <w:r>
+              <w:t>• Strong understanding of common anti-patterns and code smells</w:t>
+            </w:r>
+          </w:p>
+        </w:tc>
+        <w:tc>
+          <w:tcPr>
+            <w:tcW w:w="4508" w:type="dxa"/>
+          </w:tcPr>
+          <w:p>
+            <w:pPr>
+              <w:rPr>
+                <w:b/>
+                <w:bCs/>
+              </w:rPr>
+            </w:pPr>
+          </w:p>
+        </w:tc>
+      </w:tr>
+    </w:tbl>
+    <w:p/>
+    <w:p>
+      <w:pPr>
+        <w:rPr>
+          <w:b/>
+          <w:bCs/>
+        </w:rPr>
+      </w:pPr>
+      <w:r>
+        <w:rPr>
+          <w:b/>
+          <w:bCs/>
+        </w:rPr>
+        <w:t>User Journey with the Helpline</w:t>
+      </w:r>
+    </w:p>
+    <w:p>
+      <w:pPr>
+        <w:rPr>
+          <w:u w:val="single"/>
+        </w:rPr>
+      </w:pPr>
+      <w:r>
+        <w:rPr>
+          <w:u w:val="single"/>
+        </w:rPr>
+        <w:t>Scenario</w:t>
+      </w:r>
+    </w:p>
+    <w:p>
+      <w:r>
+        <w:t>Sarah reviews Alex's React error submission during her morning coffee break</w:t>
+      </w:r>
+      <w:r>
+        <w:t>.</w:t>
+      </w:r>
+    </w:p>
+    <w:p>
+      <w:pPr>
+        <w:rPr>
+          <w:u w:val="single"/>
+        </w:rPr>
+      </w:pPr>
+      <w:r>
+        <w:rPr>
+          <w:u w:val="single"/>
+        </w:rPr>
+        <w:t>Discovery</w:t>
+      </w:r>
+    </w:p>
+    <w:p>
+      <w:r>
+        <w:t>Logs into the helpline and filters for JavaScript/React questions</w:t>
+      </w:r>
+      <w:r>
+        <w:t>.</w:t>
+      </w:r>
+    </w:p>
+    <w:p>
+      <w:pPr>
+        <w:rPr>
+          <w:u w:val="single"/>
+        </w:rPr>
+      </w:pPr>
+      <w:r>
+        <w:rPr>
+          <w:u w:val="single"/>
+        </w:rPr>
+        <w:t>Evaluation</w:t>
+      </w:r>
+    </w:p>
+    <w:p>
+      <w:r>
+        <w:t>Reviews Alex's error message, code snippet, and description</w:t>
+      </w:r>
+      <w:r>
+        <w:t>.</w:t>
+      </w:r>
+    </w:p>
+    <w:p>
+      <w:pPr>
+        <w:rPr>
+          <w:u w:val="single"/>
+        </w:rPr>
+      </w:pPr>
+      <w:r>
+        <w:rPr>
+          <w:u w:val="single"/>
+        </w:rPr>
+        <w:t>Diagnosis</w:t>
+      </w:r>
+    </w:p>
+    <w:p>
+      <w:r>
+        <w:t>Identifies the issue as an async data handling problem (common pattern)</w:t>
+      </w:r>
+      <w:r>
+        <w:t>.</w:t>
+      </w:r>
+    </w:p>
+    <w:p>
+      <w:pPr>
+        <w:rPr>
+          <w:u w:val="single"/>
+        </w:rPr>
+      </w:pPr>
+      <w:r>
+        <w:rPr>
+          <w:u w:val="single"/>
+        </w:rPr>
+        <w:t>Response</w:t>
+      </w:r>
+    </w:p>
+    <w:p>
+      <w:r>
+        <w:t>• Asks diagnostic questions to confirm understanding</w:t>
+      </w:r>
+      <w:r>
+        <w:t>.</w:t>
+      </w:r>
+    </w:p>
+    <w:p>
+      <w:r>
+        <w:t xml:space="preserve"> • Explains the root cause in accessible language</w:t>
+      </w:r>
+      <w:r>
+        <w:t>.</w:t>
+      </w:r>
+    </w:p>
+    <w:p>
+      <w:r>
+        <w:t xml:space="preserve"> • Shares a corrected code example with inline comments</w:t>
+      </w:r>
+      <w:r>
+        <w:t>.</w:t>
+      </w:r>
+    </w:p>
+    <w:p>
+      <w:r>
+        <w:t xml:space="preserve"> • Links to React documentation on conditional rendering</w:t>
+      </w:r>
+      <w:r>
+        <w:t>.</w:t>
+      </w:r>
+    </w:p>
+    <w:p>
+      <w:r>
+        <w:t xml:space="preserve"> • Adds a best-practice tip about loading states</w:t>
+      </w:r>
+      <w:r>
+        <w:t>.</w:t>
+      </w:r>
+    </w:p>
+    <w:p>
+      <w:pPr>
+        <w:rPr>
+          <w:u w:val="single"/>
+        </w:rPr>
+      </w:pPr>
+      <w:r>
+        <w:rPr>
+          <w:u w:val="single"/>
+        </w:rPr>
+        <w:t>Follow-up</w:t>
+      </w:r>
+    </w:p>
+    <w:p>
+      <w:r>
+        <w:t>Checks back later to see if Alex found the solution helpful</w:t>
+      </w:r>
+      <w:r>
+        <w:t>.</w:t>
+      </w:r>
+    </w:p>
+    <w:p>
+      <w:pPr>
+        <w:rPr>
+          <w:b/>
+          <w:bCs/>
+        </w:rPr>
+      </w:pPr>
+    </w:p>
+    <w:p>
+      <w:pPr>
+        <w:rPr>
+          <w:b/>
+          <w:bCs/>
+        </w:rPr>
+      </w:pPr>
+    </w:p>
+    <w:p>
+      <w:pPr>
+        <w:rPr>
+          <w:b/>
+          <w:bCs/>
+        </w:rPr>
+      </w:pPr>
+    </w:p>
+    <w:p>
+      <w:pPr>
+        <w:rPr>
+          <w:b/>
+          <w:bCs/>
+        </w:rPr>
+      </w:pPr>
+    </w:p>
+    <w:p>
+      <w:pPr>
+        <w:rPr>
+          <w:b/>
+          <w:bCs/>
+        </w:rPr>
+      </w:pPr>
+      <w:r>
+        <w:rPr>
+          <w:b/>
+          <w:bCs/>
+        </w:rPr>
+        <w:lastRenderedPageBreak/>
+        <w:t>How They Interact</w:t>
+      </w:r>
+    </w:p>
+    <w:p>
+      <w:r>
+        <w:t>The Error Handling Helpline facilitates meaningful knowledge exchange between help seekers and experienced developers.</w:t>
+      </w:r>
+    </w:p>
+    <w:p>
+      <w:pPr>
+        <w:rPr>
+          <w:u w:val="single"/>
+        </w:rPr>
+      </w:pPr>
+      <w:r>
+        <w:rPr>
+          <w:u w:val="single"/>
+        </w:rPr>
+        <w:t>Typical Exchange</w:t>
+      </w:r>
+    </w:p>
+    <w:p>
+      <w:r>
+        <w:t xml:space="preserve">11:47 PM – Alex submits: </w:t>
+      </w:r>
+    </w:p>
+    <w:p>
+      <w:r>
+        <w:t xml:space="preserve">"Getting 'map is not a function' error in my React app. Tried </w:t>
+      </w:r>
+      <w:proofErr w:type="gramStart"/>
+      <w:r>
+        <w:t>adding .map</w:t>
+      </w:r>
+      <w:proofErr w:type="gramEnd"/>
+      <w:r>
+        <w:t>() but still broken. Code attached. Help?"</w:t>
+      </w:r>
+    </w:p>
+    <w:p>
+      <w:r>
+        <w:t xml:space="preserve">8:15 AM (next day) – Sarah responds: </w:t>
+      </w:r>
+    </w:p>
+    <w:p>
+      <w:r>
+        <w:t>"Hi Alex! This is a common async issue. Can you check what console.log(</w:t>
+      </w:r>
+      <w:r>
+        <w:t>data</w:t>
+      </w:r>
+      <w:r>
+        <w:t xml:space="preserve">) shows when the component first renders? I suspect </w:t>
+      </w:r>
+      <w:proofErr w:type="gramStart"/>
+      <w:r>
+        <w:t>it's</w:t>
+      </w:r>
+      <w:proofErr w:type="gramEnd"/>
+      <w:r>
+        <w:t xml:space="preserve"> undefined initially. </w:t>
+      </w:r>
+      <w:proofErr w:type="gramStart"/>
+      <w:r>
+        <w:t>Here's</w:t>
+      </w:r>
+      <w:proofErr w:type="gramEnd"/>
+      <w:r>
+        <w:t xml:space="preserve"> why..."</w:t>
+      </w:r>
+    </w:p>
+    <w:p>
+      <w:r>
+        <w:t>9:30 AM – Alex replies:</w:t>
+      </w:r>
+    </w:p>
+    <w:p>
+      <w:r>
+        <w:t xml:space="preserve"> "Oh! It was undefined at first. Your conditional rendering example fixed it. Thank you!"</w:t>
+      </w:r>
+    </w:p>
+    <w:p>
+      <w:r>
+        <w:t>9:45 AM – Sarah:</w:t>
+      </w:r>
+    </w:p>
+    <w:p>
+      <w:r>
+        <w:t xml:space="preserve"> "Excellent! This pattern will help with </w:t>
+      </w:r>
+      <w:proofErr w:type="gramStart"/>
+      <w:r>
+        <w:t>many</w:t>
+      </w:r>
+      <w:proofErr w:type="gramEnd"/>
+      <w:r>
+        <w:t xml:space="preserve"> similar situations. Bookmark this</w:t>
+      </w:r>
+      <w:r>
+        <w:t xml:space="preserve"> </w:t>
+      </w:r>
+      <w:r>
+        <w:t>for future reference.</w:t>
+      </w:r>
+      <w:r>
+        <w:t>”</w:t>
+      </w:r>
+    </w:p>
+    <w:p/>
+    <w:p>
+      <w:r>
+        <w:rPr>
+          <w:b/>
+          <w:bCs/>
+        </w:rPr>
+        <w:t>Ethical issues:</w:t>
+      </w:r>
+      <w:r>
+        <w:rPr>
+          <w:b/>
+          <w:bCs/>
+        </w:rPr>
+        <w:t xml:space="preserve"> </w:t>
+      </w:r>
+      <w:r>
+        <w:rPr>
+          <w:b/>
+          <w:bCs/>
+        </w:rPr>
+        <w:tab/>
+      </w:r>
+      <w:r>
+        <w:tab/>
+      </w:r>
+      <w:r>
+        <w:tab/>
+      </w:r>
+      <w:r>
+        <w:tab/>
+      </w:r>
+      <w:r>
+        <w:rPr>
+          <w:color w:val="FFFFFF" w:themeColor="background1"/>
+        </w:rPr>
+        <w:t>Alexi</w:t>
       </w:r>
     </w:p>
     <w:p>
@@ -94,8 +2559,18 @@
     </w:p>
     <w:p/>
     <w:p>
-      <w:r>
-        <w:t>Persona 1:</w:t>
+      <w:pPr>
+        <w:rPr>
+          <w:b/>
+          <w:bCs/>
+        </w:rPr>
+      </w:pPr>
+      <w:r>
+        <w:rPr>
+          <w:b/>
+          <w:bCs/>
+        </w:rPr>
+        <w:t>Meeting Records:</w:t>
       </w:r>
     </w:p>
     <w:p>
@@ -106,48 +2581,62 @@
     <w:p/>
     <w:p>
       <w:r>
-        <w:t>Persona 2:</w:t>
-      </w:r>
-    </w:p>
-    <w:p>
-      <w:r>
-        <w:t>PASTE YOUR WORK HERE!!!!!!!!</w:t>
-      </w:r>
-    </w:p>
-    <w:p/>
-    <w:p>
-      <w:r>
-        <w:t>Ethical issues:</w:t>
-      </w:r>
-    </w:p>
-    <w:p>
-      <w:r>
-        <w:t>PASTE YOUR WORK HERE!!!!!!!!</w:t>
-      </w:r>
-    </w:p>
-    <w:p/>
-    <w:p>
-      <w:r>
-        <w:t>Meeting Records:</w:t>
-      </w:r>
-    </w:p>
-    <w:p>
-      <w:r>
-        <w:t>PASTE YOUR WORK HERE!!!!!!!!</w:t>
-      </w:r>
-    </w:p>
-    <w:p/>
-    <w:p>
-      <w:r>
         <w:t>Task board</w:t>
       </w:r>
       <w:r>
         <w:t>:</w:t>
       </w:r>
-    </w:p>
-    <w:p>
-      <w:r>
-        <w:lastRenderedPageBreak/>
+      <w:r>
+        <w:rPr>
+          <w:b/>
+          <w:bCs/>
+        </w:rPr>
+        <w:t xml:space="preserve"> </w:t>
+      </w:r>
+      <w:r>
+        <w:rPr>
+          <w:b/>
+          <w:bCs/>
+          <w:color w:val="FFFFFF" w:themeColor="background1"/>
+        </w:rPr>
+        <w:tab/>
+      </w:r>
+      <w:r>
+        <w:rPr>
+          <w:b/>
+          <w:bCs/>
+          <w:color w:val="FFFFFF" w:themeColor="background1"/>
+        </w:rPr>
+        <w:tab/>
+      </w:r>
+      <w:r>
+        <w:rPr>
+          <w:b/>
+          <w:bCs/>
+          <w:color w:val="FFFFFF" w:themeColor="background1"/>
+        </w:rPr>
+        <w:tab/>
+      </w:r>
+      <w:r>
+        <w:rPr>
+          <w:b/>
+          <w:bCs/>
+          <w:color w:val="FFFFFF" w:themeColor="background1"/>
+        </w:rPr>
+        <w:tab/>
+        <w:t xml:space="preserve"> </w:t>
+      </w:r>
+      <w:r>
+        <w:rPr>
+          <w:b/>
+          <w:bCs/>
+          <w:color w:val="FFFFFF" w:themeColor="background1"/>
+        </w:rPr>
+        <w:t>reece</w:t>
+      </w:r>
+    </w:p>
+    <w:p>
+      <w:r>
         <w:t>https://github.com/users/WILR96/projects/1</w:t>
       </w:r>
     </w:p>
@@ -157,6 +2646,47 @@
       </w:r>
       <w:r>
         <w:t>:</w:t>
+      </w:r>
+      <w:r>
+        <w:rPr>
+          <w:b/>
+          <w:bCs/>
+          <w:color w:val="FFFFFF" w:themeColor="background1"/>
+        </w:rPr>
+        <w:t xml:space="preserve"> </w:t>
+      </w:r>
+      <w:r>
+        <w:rPr>
+          <w:b/>
+          <w:bCs/>
+          <w:color w:val="FFFFFF" w:themeColor="background1"/>
+        </w:rPr>
+        <w:tab/>
+      </w:r>
+      <w:r>
+        <w:rPr>
+          <w:b/>
+          <w:bCs/>
+          <w:color w:val="FFFFFF" w:themeColor="background1"/>
+        </w:rPr>
+        <w:tab/>
+      </w:r>
+      <w:r>
+        <w:rPr>
+          <w:b/>
+          <w:bCs/>
+          <w:color w:val="FFFFFF" w:themeColor="background1"/>
+        </w:rPr>
+        <w:tab/>
+      </w:r>
+      <w:r>
+        <w:rPr>
+          <w:b/>
+          <w:bCs/>
+          <w:color w:val="FFFFFF" w:themeColor="background1"/>
+        </w:rPr>
+        <w:tab/>
+        <w:t xml:space="preserve"> reece</w:t>
       </w:r>
     </w:p>
     <w:p>
@@ -289,8 +2819,472 @@
       </w:rPr>
     </w:lvl>
   </w:abstractNum>
+  <w:abstractNum w:abstractNumId="1" w15:restartNumberingAfterBreak="0">
+    <w:nsid w:val="332603D6"/>
+    <w:multiLevelType w:val="hybridMultilevel"/>
+    <w:tmpl w:val="93E65FDC"/>
+    <w:lvl w:ilvl="0" w:tplc="08090001">
+      <w:start w:val="1"/>
+      <w:numFmt w:val="bullet"/>
+      <w:lvlText w:val=""/>
+      <w:lvlJc w:val="left"/>
+      <w:pPr>
+        <w:ind w:left="720" w:hanging="360"/>
+      </w:pPr>
+      <w:rPr>
+        <w:rFonts w:ascii="Symbol" w:hAnsi="Symbol" w:hint="default"/>
+      </w:rPr>
+    </w:lvl>
+    <w:lvl w:ilvl="1" w:tplc="08090003" w:tentative="1">
+      <w:start w:val="1"/>
+      <w:numFmt w:val="bullet"/>
+      <w:lvlText w:val="o"/>
+      <w:lvlJc w:val="left"/>
+      <w:pPr>
+        <w:ind w:left="1440" w:hanging="360"/>
+      </w:pPr>
+      <w:rPr>
+        <w:rFonts w:ascii="Courier New" w:hAnsi="Courier New" w:cs="Courier New" w:hint="default"/>
+      </w:rPr>
+    </w:lvl>
+    <w:lvl w:ilvl="2" w:tplc="08090005" w:tentative="1">
+      <w:start w:val="1"/>
+      <w:numFmt w:val="bullet"/>
+      <w:lvlText w:val=""/>
+      <w:lvlJc w:val="left"/>
+      <w:pPr>
+        <w:ind w:left="2160" w:hanging="360"/>
+      </w:pPr>
+      <w:rPr>
+        <w:rFonts w:ascii="Wingdings" w:hAnsi="Wingdings" w:hint="default"/>
+      </w:rPr>
+    </w:lvl>
+    <w:lvl w:ilvl="3" w:tplc="08090001" w:tentative="1">
+      <w:start w:val="1"/>
+      <w:numFmt w:val="bullet"/>
+      <w:lvlText w:val=""/>
+      <w:lvlJc w:val="left"/>
+      <w:pPr>
+        <w:ind w:left="2880" w:hanging="360"/>
+      </w:pPr>
+      <w:rPr>
+        <w:rFonts w:ascii="Symbol" w:hAnsi="Symbol" w:hint="default"/>
+      </w:rPr>
+    </w:lvl>
+    <w:lvl w:ilvl="4" w:tplc="08090003" w:tentative="1">
+      <w:start w:val="1"/>
+      <w:numFmt w:val="bullet"/>
+      <w:lvlText w:val="o"/>
+      <w:lvlJc w:val="left"/>
+      <w:pPr>
+        <w:ind w:left="3600" w:hanging="360"/>
+      </w:pPr>
+      <w:rPr>
+        <w:rFonts w:ascii="Courier New" w:hAnsi="Courier New" w:cs="Courier New" w:hint="default"/>
+      </w:rPr>
+    </w:lvl>
+    <w:lvl w:ilvl="5" w:tplc="08090005" w:tentative="1">
+      <w:start w:val="1"/>
+      <w:numFmt w:val="bullet"/>
+      <w:lvlText w:val=""/>
+      <w:lvlJc w:val="left"/>
+      <w:pPr>
+        <w:ind w:left="4320" w:hanging="360"/>
+      </w:pPr>
+      <w:rPr>
+        <w:rFonts w:ascii="Wingdings" w:hAnsi="Wingdings" w:hint="default"/>
+      </w:rPr>
+    </w:lvl>
+    <w:lvl w:ilvl="6" w:tplc="08090001" w:tentative="1">
+      <w:start w:val="1"/>
+      <w:numFmt w:val="bullet"/>
+      <w:lvlText w:val=""/>
+      <w:lvlJc w:val="left"/>
+      <w:pPr>
+        <w:ind w:left="5040" w:hanging="360"/>
+      </w:pPr>
+      <w:rPr>
+        <w:rFonts w:ascii="Symbol" w:hAnsi="Symbol" w:hint="default"/>
+      </w:rPr>
+    </w:lvl>
+    <w:lvl w:ilvl="7" w:tplc="08090003" w:tentative="1">
+      <w:start w:val="1"/>
+      <w:numFmt w:val="bullet"/>
+      <w:lvlText w:val="o"/>
+      <w:lvlJc w:val="left"/>
+      <w:pPr>
+        <w:ind w:left="5760" w:hanging="360"/>
+      </w:pPr>
+      <w:rPr>
+        <w:rFonts w:ascii="Courier New" w:hAnsi="Courier New" w:cs="Courier New" w:hint="default"/>
+      </w:rPr>
+    </w:lvl>
+    <w:lvl w:ilvl="8" w:tplc="08090005" w:tentative="1">
+      <w:start w:val="1"/>
+      <w:numFmt w:val="bullet"/>
+      <w:lvlText w:val=""/>
+      <w:lvlJc w:val="left"/>
+      <w:pPr>
+        <w:ind w:left="6480" w:hanging="360"/>
+      </w:pPr>
+      <w:rPr>
+        <w:rFonts w:ascii="Wingdings" w:hAnsi="Wingdings" w:hint="default"/>
+      </w:rPr>
+    </w:lvl>
+  </w:abstractNum>
+  <w:abstractNum w:abstractNumId="2" w15:restartNumberingAfterBreak="0">
+    <w:nsid w:val="5DD754A0"/>
+    <w:multiLevelType w:val="hybridMultilevel"/>
+    <w:tmpl w:val="9E20C898"/>
+    <w:lvl w:ilvl="0" w:tplc="08090001">
+      <w:start w:val="1"/>
+      <w:numFmt w:val="bullet"/>
+      <w:lvlText w:val=""/>
+      <w:lvlJc w:val="left"/>
+      <w:pPr>
+        <w:ind w:left="720" w:hanging="360"/>
+      </w:pPr>
+      <w:rPr>
+        <w:rFonts w:ascii="Symbol" w:hAnsi="Symbol" w:hint="default"/>
+      </w:rPr>
+    </w:lvl>
+    <w:lvl w:ilvl="1" w:tplc="08090003" w:tentative="1">
+      <w:start w:val="1"/>
+      <w:numFmt w:val="bullet"/>
+      <w:lvlText w:val="o"/>
+      <w:lvlJc w:val="left"/>
+      <w:pPr>
+        <w:ind w:left="1440" w:hanging="360"/>
+      </w:pPr>
+      <w:rPr>
+        <w:rFonts w:ascii="Courier New" w:hAnsi="Courier New" w:cs="Courier New" w:hint="default"/>
+      </w:rPr>
+    </w:lvl>
+    <w:lvl w:ilvl="2" w:tplc="08090005" w:tentative="1">
+      <w:start w:val="1"/>
+      <w:numFmt w:val="bullet"/>
+      <w:lvlText w:val=""/>
+      <w:lvlJc w:val="left"/>
+      <w:pPr>
+        <w:ind w:left="2160" w:hanging="360"/>
+      </w:pPr>
+      <w:rPr>
+        <w:rFonts w:ascii="Wingdings" w:hAnsi="Wingdings" w:hint="default"/>
+      </w:rPr>
+    </w:lvl>
+    <w:lvl w:ilvl="3" w:tplc="08090001" w:tentative="1">
+      <w:start w:val="1"/>
+      <w:numFmt w:val="bullet"/>
+      <w:lvlText w:val=""/>
+      <w:lvlJc w:val="left"/>
+      <w:pPr>
+        <w:ind w:left="2880" w:hanging="360"/>
+      </w:pPr>
+      <w:rPr>
+        <w:rFonts w:ascii="Symbol" w:hAnsi="Symbol" w:hint="default"/>
+      </w:rPr>
+    </w:lvl>
+    <w:lvl w:ilvl="4" w:tplc="08090003" w:tentative="1">
+      <w:start w:val="1"/>
+      <w:numFmt w:val="bullet"/>
+      <w:lvlText w:val="o"/>
+      <w:lvlJc w:val="left"/>
+      <w:pPr>
+        <w:ind w:left="3600" w:hanging="360"/>
+      </w:pPr>
+      <w:rPr>
+        <w:rFonts w:ascii="Courier New" w:hAnsi="Courier New" w:cs="Courier New" w:hint="default"/>
+      </w:rPr>
+    </w:lvl>
+    <w:lvl w:ilvl="5" w:tplc="08090005" w:tentative="1">
+      <w:start w:val="1"/>
+      <w:numFmt w:val="bullet"/>
+      <w:lvlText w:val=""/>
+      <w:lvlJc w:val="left"/>
+      <w:pPr>
+        <w:ind w:left="4320" w:hanging="360"/>
+      </w:pPr>
+      <w:rPr>
+        <w:rFonts w:ascii="Wingdings" w:hAnsi="Wingdings" w:hint="default"/>
+      </w:rPr>
+    </w:lvl>
+    <w:lvl w:ilvl="6" w:tplc="08090001" w:tentative="1">
+      <w:start w:val="1"/>
+      <w:numFmt w:val="bullet"/>
+      <w:lvlText w:val=""/>
+      <w:lvlJc w:val="left"/>
+      <w:pPr>
+        <w:ind w:left="5040" w:hanging="360"/>
+      </w:pPr>
+      <w:rPr>
+        <w:rFonts w:ascii="Symbol" w:hAnsi="Symbol" w:hint="default"/>
+      </w:rPr>
+    </w:lvl>
+    <w:lvl w:ilvl="7" w:tplc="08090003" w:tentative="1">
+      <w:start w:val="1"/>
+      <w:numFmt w:val="bullet"/>
+      <w:lvlText w:val="o"/>
+      <w:lvlJc w:val="left"/>
+      <w:pPr>
+        <w:ind w:left="5760" w:hanging="360"/>
+      </w:pPr>
+      <w:rPr>
+        <w:rFonts w:ascii="Courier New" w:hAnsi="Courier New" w:cs="Courier New" w:hint="default"/>
+      </w:rPr>
+    </w:lvl>
+    <w:lvl w:ilvl="8" w:tplc="08090005" w:tentative="1">
+      <w:start w:val="1"/>
+      <w:numFmt w:val="bullet"/>
+      <w:lvlText w:val=""/>
+      <w:lvlJc w:val="left"/>
+      <w:pPr>
+        <w:ind w:left="6480" w:hanging="360"/>
+      </w:pPr>
+      <w:rPr>
+        <w:rFonts w:ascii="Wingdings" w:hAnsi="Wingdings" w:hint="default"/>
+      </w:rPr>
+    </w:lvl>
+  </w:abstractNum>
+  <w:abstractNum w:abstractNumId="3" w15:restartNumberingAfterBreak="0">
+    <w:nsid w:val="714C3FC0"/>
+    <w:multiLevelType w:val="hybridMultilevel"/>
+    <w:tmpl w:val="E07A454C"/>
+    <w:lvl w:ilvl="0" w:tplc="08090001">
+      <w:start w:val="1"/>
+      <w:numFmt w:val="bullet"/>
+      <w:lvlText w:val=""/>
+      <w:lvlJc w:val="left"/>
+      <w:pPr>
+        <w:ind w:left="720" w:hanging="360"/>
+      </w:pPr>
+      <w:rPr>
+        <w:rFonts w:ascii="Symbol" w:hAnsi="Symbol" w:hint="default"/>
+      </w:rPr>
+    </w:lvl>
+    <w:lvl w:ilvl="1" w:tplc="08090003" w:tentative="1">
+      <w:start w:val="1"/>
+      <w:numFmt w:val="bullet"/>
+      <w:lvlText w:val="o"/>
+      <w:lvlJc w:val="left"/>
+      <w:pPr>
+        <w:ind w:left="1440" w:hanging="360"/>
+      </w:pPr>
+      <w:rPr>
+        <w:rFonts w:ascii="Courier New" w:hAnsi="Courier New" w:cs="Courier New" w:hint="default"/>
+      </w:rPr>
+    </w:lvl>
+    <w:lvl w:ilvl="2" w:tplc="08090005" w:tentative="1">
+      <w:start w:val="1"/>
+      <w:numFmt w:val="bullet"/>
+      <w:lvlText w:val=""/>
+      <w:lvlJc w:val="left"/>
+      <w:pPr>
+        <w:ind w:left="2160" w:hanging="360"/>
+      </w:pPr>
+      <w:rPr>
+        <w:rFonts w:ascii="Wingdings" w:hAnsi="Wingdings" w:hint="default"/>
+      </w:rPr>
+    </w:lvl>
+    <w:lvl w:ilvl="3" w:tplc="08090001" w:tentative="1">
+      <w:start w:val="1"/>
+      <w:numFmt w:val="bullet"/>
+      <w:lvlText w:val=""/>
+      <w:lvlJc w:val="left"/>
+      <w:pPr>
+        <w:ind w:left="2880" w:hanging="360"/>
+      </w:pPr>
+      <w:rPr>
+        <w:rFonts w:ascii="Symbol" w:hAnsi="Symbol" w:hint="default"/>
+      </w:rPr>
+    </w:lvl>
+    <w:lvl w:ilvl="4" w:tplc="08090003" w:tentative="1">
+      <w:start w:val="1"/>
+      <w:numFmt w:val="bullet"/>
+      <w:lvlText w:val="o"/>
+      <w:lvlJc w:val="left"/>
+      <w:pPr>
+        <w:ind w:left="3600" w:hanging="360"/>
+      </w:pPr>
+      <w:rPr>
+        <w:rFonts w:ascii="Courier New" w:hAnsi="Courier New" w:cs="Courier New" w:hint="default"/>
+      </w:rPr>
+    </w:lvl>
+    <w:lvl w:ilvl="5" w:tplc="08090005" w:tentative="1">
+      <w:start w:val="1"/>
+      <w:numFmt w:val="bullet"/>
+      <w:lvlText w:val=""/>
+      <w:lvlJc w:val="left"/>
+      <w:pPr>
+        <w:ind w:left="4320" w:hanging="360"/>
+      </w:pPr>
+      <w:rPr>
+        <w:rFonts w:ascii="Wingdings" w:hAnsi="Wingdings" w:hint="default"/>
+      </w:rPr>
+    </w:lvl>
+    <w:lvl w:ilvl="6" w:tplc="08090001" w:tentative="1">
+      <w:start w:val="1"/>
+      <w:numFmt w:val="bullet"/>
+      <w:lvlText w:val=""/>
+      <w:lvlJc w:val="left"/>
+      <w:pPr>
+        <w:ind w:left="5040" w:hanging="360"/>
+      </w:pPr>
+      <w:rPr>
+        <w:rFonts w:ascii="Symbol" w:hAnsi="Symbol" w:hint="default"/>
+      </w:rPr>
+    </w:lvl>
+    <w:lvl w:ilvl="7" w:tplc="08090003" w:tentative="1">
+      <w:start w:val="1"/>
+      <w:numFmt w:val="bullet"/>
+      <w:lvlText w:val="o"/>
+      <w:lvlJc w:val="left"/>
+      <w:pPr>
+        <w:ind w:left="5760" w:hanging="360"/>
+      </w:pPr>
+      <w:rPr>
+        <w:rFonts w:ascii="Courier New" w:hAnsi="Courier New" w:cs="Courier New" w:hint="default"/>
+      </w:rPr>
+    </w:lvl>
+    <w:lvl w:ilvl="8" w:tplc="08090005" w:tentative="1">
+      <w:start w:val="1"/>
+      <w:numFmt w:val="bullet"/>
+      <w:lvlText w:val=""/>
+      <w:lvlJc w:val="left"/>
+      <w:pPr>
+        <w:ind w:left="6480" w:hanging="360"/>
+      </w:pPr>
+      <w:rPr>
+        <w:rFonts w:ascii="Wingdings" w:hAnsi="Wingdings" w:hint="default"/>
+      </w:rPr>
+    </w:lvl>
+  </w:abstractNum>
+  <w:abstractNum w:abstractNumId="4" w15:restartNumberingAfterBreak="0">
+    <w:nsid w:val="7BF068E3"/>
+    <w:multiLevelType w:val="hybridMultilevel"/>
+    <w:tmpl w:val="24C0295A"/>
+    <w:lvl w:ilvl="0" w:tplc="08090001">
+      <w:start w:val="1"/>
+      <w:numFmt w:val="bullet"/>
+      <w:lvlText w:val=""/>
+      <w:lvlJc w:val="left"/>
+      <w:pPr>
+        <w:ind w:left="720" w:hanging="360"/>
+      </w:pPr>
+      <w:rPr>
+        <w:rFonts w:ascii="Symbol" w:hAnsi="Symbol" w:hint="default"/>
+      </w:rPr>
+    </w:lvl>
+    <w:lvl w:ilvl="1" w:tplc="08090003" w:tentative="1">
+      <w:start w:val="1"/>
+      <w:numFmt w:val="bullet"/>
+      <w:lvlText w:val="o"/>
+      <w:lvlJc w:val="left"/>
+      <w:pPr>
+        <w:ind w:left="1440" w:hanging="360"/>
+      </w:pPr>
+      <w:rPr>
+        <w:rFonts w:ascii="Courier New" w:hAnsi="Courier New" w:cs="Courier New" w:hint="default"/>
+      </w:rPr>
+    </w:lvl>
+    <w:lvl w:ilvl="2" w:tplc="08090005" w:tentative="1">
+      <w:start w:val="1"/>
+      <w:numFmt w:val="bullet"/>
+      <w:lvlText w:val=""/>
+      <w:lvlJc w:val="left"/>
+      <w:pPr>
+        <w:ind w:left="2160" w:hanging="360"/>
+      </w:pPr>
+      <w:rPr>
+        <w:rFonts w:ascii="Wingdings" w:hAnsi="Wingdings" w:hint="default"/>
+      </w:rPr>
+    </w:lvl>
+    <w:lvl w:ilvl="3" w:tplc="08090001" w:tentative="1">
+      <w:start w:val="1"/>
+      <w:numFmt w:val="bullet"/>
+      <w:lvlText w:val=""/>
+      <w:lvlJc w:val="left"/>
+      <w:pPr>
+        <w:ind w:left="2880" w:hanging="360"/>
+      </w:pPr>
+      <w:rPr>
+        <w:rFonts w:ascii="Symbol" w:hAnsi="Symbol" w:hint="default"/>
+      </w:rPr>
+    </w:lvl>
+    <w:lvl w:ilvl="4" w:tplc="08090003" w:tentative="1">
+      <w:start w:val="1"/>
+      <w:numFmt w:val="bullet"/>
+      <w:lvlText w:val="o"/>
+      <w:lvlJc w:val="left"/>
+      <w:pPr>
+        <w:ind w:left="3600" w:hanging="360"/>
+      </w:pPr>
+      <w:rPr>
+        <w:rFonts w:ascii="Courier New" w:hAnsi="Courier New" w:cs="Courier New" w:hint="default"/>
+      </w:rPr>
+    </w:lvl>
+    <w:lvl w:ilvl="5" w:tplc="08090005" w:tentative="1">
+      <w:start w:val="1"/>
+      <w:numFmt w:val="bullet"/>
+      <w:lvlText w:val=""/>
+      <w:lvlJc w:val="left"/>
+      <w:pPr>
+        <w:ind w:left="4320" w:hanging="360"/>
+      </w:pPr>
+      <w:rPr>
+        <w:rFonts w:ascii="Wingdings" w:hAnsi="Wingdings" w:hint="default"/>
+      </w:rPr>
+    </w:lvl>
+    <w:lvl w:ilvl="6" w:tplc="08090001" w:tentative="1">
+      <w:start w:val="1"/>
+      <w:numFmt w:val="bullet"/>
+      <w:lvlText w:val=""/>
+      <w:lvlJc w:val="left"/>
+      <w:pPr>
+        <w:ind w:left="5040" w:hanging="360"/>
+      </w:pPr>
+      <w:rPr>
+        <w:rFonts w:ascii="Symbol" w:hAnsi="Symbol" w:hint="default"/>
+      </w:rPr>
+    </w:lvl>
+    <w:lvl w:ilvl="7" w:tplc="08090003" w:tentative="1">
+      <w:start w:val="1"/>
+      <w:numFmt w:val="bullet"/>
+      <w:lvlText w:val="o"/>
+      <w:lvlJc w:val="left"/>
+      <w:pPr>
+        <w:ind w:left="5760" w:hanging="360"/>
+      </w:pPr>
+      <w:rPr>
+        <w:rFonts w:ascii="Courier New" w:hAnsi="Courier New" w:cs="Courier New" w:hint="default"/>
+      </w:rPr>
+    </w:lvl>
+    <w:lvl w:ilvl="8" w:tplc="08090005" w:tentative="1">
+      <w:start w:val="1"/>
+      <w:numFmt w:val="bullet"/>
+      <w:lvlText w:val=""/>
+      <w:lvlJc w:val="left"/>
+      <w:pPr>
+        <w:ind w:left="6480" w:hanging="360"/>
+      </w:pPr>
+      <w:rPr>
+        <w:rFonts w:ascii="Wingdings" w:hAnsi="Wingdings" w:hint="default"/>
+      </w:rPr>
+    </w:lvl>
+  </w:abstractNum>
   <w:num w:numId="1" w16cid:durableId="1502617996">
     <w:abstractNumId w:val="0"/>
+  </w:num>
+  <w:num w:numId="2" w16cid:durableId="1251001">
+    <w:abstractNumId w:val="2"/>
+  </w:num>
+  <w:num w:numId="3" w16cid:durableId="309788926">
+    <w:abstractNumId w:val="1"/>
+  </w:num>
+  <w:num w:numId="4" w16cid:durableId="126970860">
+    <w:abstractNumId w:val="4"/>
+  </w:num>
+  <w:num w:numId="5" w16cid:durableId="1606159486">
+    <w:abstractNumId w:val="3"/>
   </w:num>
 </w:numbering>
 </file>
@@ -300,17 +3294,13 @@
   <w:docDefaults>
     <w:rPrDefault>
       <w:rPr>
-        <w:rFonts w:asciiTheme="minorHAnsi" w:eastAsiaTheme="minorHAnsi" w:hAnsiTheme="minorHAnsi" w:cstheme="minorBidi"/>
-        <w:kern w:val="2"/>
-        <w:sz w:val="24"/>
-        <w:szCs w:val="24"/>
+        <w:rFonts w:asciiTheme="minorHAnsi" w:eastAsiaTheme="minorEastAsia" w:hAnsiTheme="minorHAnsi" w:cstheme="minorBidi"/>
         <w:lang w:val="en-GB" w:eastAsia="en-US" w:bidi="ar-SA"/>
-        <w14:ligatures w14:val="standardContextual"/>
       </w:rPr>
     </w:rPrDefault>
     <w:pPrDefault>
       <w:pPr>
-        <w:spacing w:after="160" w:line="278" w:lineRule="auto"/>
+        <w:spacing w:after="120" w:line="264" w:lineRule="auto"/>
       </w:pPr>
     </w:pPrDefault>
   </w:docDefaults>
@@ -695,7 +3685,7 @@
   <w:style w:type="paragraph" w:default="1" w:styleId="Normal">
     <w:name w:val="Normal"/>
     <w:qFormat/>
-    <w:rsid w:val="00A06AB7"/>
+    <w:rsid w:val="00C5117A"/>
   </w:style>
   <w:style w:type="paragraph" w:styleId="Heading1">
     <w:name w:val="heading 1"/>
@@ -704,18 +3694,18 @@
     <w:link w:val="Heading1Char"/>
     <w:uiPriority w:val="9"/>
     <w:qFormat/>
-    <w:rsid w:val="00EA0B14"/>
+    <w:rsid w:val="00452759"/>
     <w:pPr>
       <w:keepNext/>
       <w:keepLines/>
-      <w:spacing w:before="360" w:after="80"/>
+      <w:spacing w:before="320" w:after="0" w:line="240" w:lineRule="auto"/>
       <w:outlineLvl w:val="0"/>
     </w:pPr>
     <w:rPr>
       <w:rFonts w:asciiTheme="majorHAnsi" w:eastAsiaTheme="majorEastAsia" w:hAnsiTheme="majorHAnsi" w:cstheme="majorBidi"/>
       <w:color w:val="0F4761" w:themeColor="accent1" w:themeShade="BF"/>
-      <w:sz w:val="40"/>
-      <w:szCs w:val="40"/>
+      <w:sz w:val="32"/>
+      <w:szCs w:val="32"/>
     </w:rPr>
   </w:style>
   <w:style w:type="paragraph" w:styleId="Heading2">
@@ -727,18 +3717,18 @@
     <w:semiHidden/>
     <w:unhideWhenUsed/>
     <w:qFormat/>
-    <w:rsid w:val="00EA0B14"/>
+    <w:rsid w:val="00452759"/>
     <w:pPr>
       <w:keepNext/>
       <w:keepLines/>
-      <w:spacing w:before="160" w:after="80"/>
+      <w:spacing w:before="80" w:after="0" w:line="240" w:lineRule="auto"/>
       <w:outlineLvl w:val="1"/>
     </w:pPr>
     <w:rPr>
       <w:rFonts w:asciiTheme="majorHAnsi" w:eastAsiaTheme="majorEastAsia" w:hAnsiTheme="majorHAnsi" w:cstheme="majorBidi"/>
-      <w:color w:val="0F4761" w:themeColor="accent1" w:themeShade="BF"/>
-      <w:sz w:val="32"/>
-      <w:szCs w:val="32"/>
+      <w:color w:val="404040" w:themeColor="text1" w:themeTint="BF"/>
+      <w:sz w:val="28"/>
+      <w:szCs w:val="28"/>
     </w:rPr>
   </w:style>
   <w:style w:type="paragraph" w:styleId="Heading3">
@@ -750,18 +3740,18 @@
     <w:semiHidden/>
     <w:unhideWhenUsed/>
     <w:qFormat/>
-    <w:rsid w:val="00EA0B14"/>
+    <w:rsid w:val="00452759"/>
     <w:pPr>
       <w:keepNext/>
       <w:keepLines/>
-      <w:spacing w:before="160" w:after="80"/>
+      <w:spacing w:before="40" w:after="0" w:line="240" w:lineRule="auto"/>
       <w:outlineLvl w:val="2"/>
     </w:pPr>
     <w:rPr>
-      <w:rFonts w:eastAsiaTheme="majorEastAsia" w:cstheme="majorBidi"/>
-      <w:color w:val="0F4761" w:themeColor="accent1" w:themeShade="BF"/>
-      <w:sz w:val="28"/>
-      <w:szCs w:val="28"/>
+      <w:rFonts w:asciiTheme="majorHAnsi" w:eastAsiaTheme="majorEastAsia" w:hAnsiTheme="majorHAnsi" w:cstheme="majorBidi"/>
+      <w:color w:val="0E2841" w:themeColor="text2"/>
+      <w:sz w:val="24"/>
+      <w:szCs w:val="24"/>
     </w:rPr>
   </w:style>
   <w:style w:type="paragraph" w:styleId="Heading4">
@@ -773,18 +3763,17 @@
     <w:semiHidden/>
     <w:unhideWhenUsed/>
     <w:qFormat/>
-    <w:rsid w:val="00EA0B14"/>
+    <w:rsid w:val="00452759"/>
     <w:pPr>
       <w:keepNext/>
       <w:keepLines/>
-      <w:spacing w:before="80" w:after="40"/>
+      <w:spacing w:before="40" w:after="0"/>
       <w:outlineLvl w:val="3"/>
     </w:pPr>
     <w:rPr>
-      <w:rFonts w:eastAsiaTheme="majorEastAsia" w:cstheme="majorBidi"/>
-      <w:i/>
-      <w:iCs/>
-      <w:color w:val="0F4761" w:themeColor="accent1" w:themeShade="BF"/>
+      <w:rFonts w:asciiTheme="majorHAnsi" w:eastAsiaTheme="majorEastAsia" w:hAnsiTheme="majorHAnsi" w:cstheme="majorBidi"/>
+      <w:sz w:val="22"/>
+      <w:szCs w:val="22"/>
     </w:rPr>
   </w:style>
   <w:style w:type="paragraph" w:styleId="Heading5">
@@ -796,16 +3785,18 @@
     <w:semiHidden/>
     <w:unhideWhenUsed/>
     <w:qFormat/>
-    <w:rsid w:val="00EA0B14"/>
+    <w:rsid w:val="00452759"/>
     <w:pPr>
       <w:keepNext/>
       <w:keepLines/>
-      <w:spacing w:before="80" w:after="40"/>
+      <w:spacing w:before="40" w:after="0"/>
       <w:outlineLvl w:val="4"/>
     </w:pPr>
     <w:rPr>
-      <w:rFonts w:eastAsiaTheme="majorEastAsia" w:cstheme="majorBidi"/>
-      <w:color w:val="0F4761" w:themeColor="accent1" w:themeShade="BF"/>
+      <w:rFonts w:asciiTheme="majorHAnsi" w:eastAsiaTheme="majorEastAsia" w:hAnsiTheme="majorHAnsi" w:cstheme="majorBidi"/>
+      <w:color w:val="0E2841" w:themeColor="text2"/>
+      <w:sz w:val="22"/>
+      <w:szCs w:val="22"/>
     </w:rPr>
   </w:style>
   <w:style w:type="paragraph" w:styleId="Heading6">
@@ -817,7 +3808,7 @@
     <w:semiHidden/>
     <w:unhideWhenUsed/>
     <w:qFormat/>
-    <w:rsid w:val="00EA0B14"/>
+    <w:rsid w:val="00452759"/>
     <w:pPr>
       <w:keepNext/>
       <w:keepLines/>
@@ -825,10 +3816,12 @@
       <w:outlineLvl w:val="5"/>
     </w:pPr>
     <w:rPr>
-      <w:rFonts w:eastAsiaTheme="majorEastAsia" w:cstheme="majorBidi"/>
+      <w:rFonts w:asciiTheme="majorHAnsi" w:eastAsiaTheme="majorEastAsia" w:hAnsiTheme="majorHAnsi" w:cstheme="majorBidi"/>
       <w:i/>
       <w:iCs/>
-      <w:color w:val="595959" w:themeColor="text1" w:themeTint="A6"/>
+      <w:color w:val="0E2841" w:themeColor="text2"/>
+      <w:sz w:val="21"/>
+      <w:szCs w:val="21"/>
     </w:rPr>
   </w:style>
   <w:style w:type="paragraph" w:styleId="Heading7">
@@ -840,7 +3833,7 @@
     <w:semiHidden/>
     <w:unhideWhenUsed/>
     <w:qFormat/>
-    <w:rsid w:val="00EA0B14"/>
+    <w:rsid w:val="00452759"/>
     <w:pPr>
       <w:keepNext/>
       <w:keepLines/>
@@ -848,8 +3841,12 @@
       <w:outlineLvl w:val="6"/>
     </w:pPr>
     <w:rPr>
-      <w:rFonts w:eastAsiaTheme="majorEastAsia" w:cstheme="majorBidi"/>
-      <w:color w:val="595959" w:themeColor="text1" w:themeTint="A6"/>
+      <w:rFonts w:asciiTheme="majorHAnsi" w:eastAsiaTheme="majorEastAsia" w:hAnsiTheme="majorHAnsi" w:cstheme="majorBidi"/>
+      <w:i/>
+      <w:iCs/>
+      <w:color w:val="0A2F41" w:themeColor="accent1" w:themeShade="80"/>
+      <w:sz w:val="21"/>
+      <w:szCs w:val="21"/>
     </w:rPr>
   </w:style>
   <w:style w:type="paragraph" w:styleId="Heading8">
@@ -861,18 +3858,18 @@
     <w:semiHidden/>
     <w:unhideWhenUsed/>
     <w:qFormat/>
-    <w:rsid w:val="00EA0B14"/>
+    <w:rsid w:val="00452759"/>
     <w:pPr>
       <w:keepNext/>
       <w:keepLines/>
-      <w:spacing w:after="0"/>
+      <w:spacing w:before="40" w:after="0"/>
       <w:outlineLvl w:val="7"/>
     </w:pPr>
     <w:rPr>
-      <w:rFonts w:eastAsiaTheme="majorEastAsia" w:cstheme="majorBidi"/>
-      <w:i/>
-      <w:iCs/>
-      <w:color w:val="272727" w:themeColor="text1" w:themeTint="D8"/>
+      <w:rFonts w:asciiTheme="majorHAnsi" w:eastAsiaTheme="majorEastAsia" w:hAnsiTheme="majorHAnsi" w:cstheme="majorBidi"/>
+      <w:b/>
+      <w:bCs/>
+      <w:color w:val="0E2841" w:themeColor="text2"/>
     </w:rPr>
   </w:style>
   <w:style w:type="paragraph" w:styleId="Heading9">
@@ -884,16 +3881,20 @@
     <w:semiHidden/>
     <w:unhideWhenUsed/>
     <w:qFormat/>
-    <w:rsid w:val="00EA0B14"/>
+    <w:rsid w:val="00452759"/>
     <w:pPr>
       <w:keepNext/>
       <w:keepLines/>
-      <w:spacing w:after="0"/>
+      <w:spacing w:before="40" w:after="0"/>
       <w:outlineLvl w:val="8"/>
     </w:pPr>
     <w:rPr>
-      <w:rFonts w:eastAsiaTheme="majorEastAsia" w:cstheme="majorBidi"/>
-      <w:color w:val="272727" w:themeColor="text1" w:themeTint="D8"/>
+      <w:rFonts w:asciiTheme="majorHAnsi" w:eastAsiaTheme="majorEastAsia" w:hAnsiTheme="majorHAnsi" w:cstheme="majorBidi"/>
+      <w:b/>
+      <w:bCs/>
+      <w:i/>
+      <w:iCs/>
+      <w:color w:val="0E2841" w:themeColor="text2"/>
     </w:rPr>
   </w:style>
   <w:style w:type="character" w:default="1" w:styleId="DefaultParagraphFont">
@@ -927,12 +3928,12 @@
     <w:basedOn w:val="DefaultParagraphFont"/>
     <w:link w:val="Heading1"/>
     <w:uiPriority w:val="9"/>
-    <w:rsid w:val="00EA0B14"/>
+    <w:rsid w:val="00452759"/>
     <w:rPr>
       <w:rFonts w:asciiTheme="majorHAnsi" w:eastAsiaTheme="majorEastAsia" w:hAnsiTheme="majorHAnsi" w:cstheme="majorBidi"/>
       <w:color w:val="0F4761" w:themeColor="accent1" w:themeShade="BF"/>
-      <w:sz w:val="40"/>
-      <w:szCs w:val="40"/>
+      <w:sz w:val="32"/>
+      <w:szCs w:val="32"/>
     </w:rPr>
   </w:style>
   <w:style w:type="character" w:customStyle="1" w:styleId="Heading2Char">
@@ -941,12 +3942,12 @@
     <w:link w:val="Heading2"/>
     <w:uiPriority w:val="9"/>
     <w:semiHidden/>
-    <w:rsid w:val="00EA0B14"/>
+    <w:rsid w:val="00452759"/>
     <w:rPr>
       <w:rFonts w:asciiTheme="majorHAnsi" w:eastAsiaTheme="majorEastAsia" w:hAnsiTheme="majorHAnsi" w:cstheme="majorBidi"/>
-      <w:color w:val="0F4761" w:themeColor="accent1" w:themeShade="BF"/>
-      <w:sz w:val="32"/>
-      <w:szCs w:val="32"/>
+      <w:color w:val="404040" w:themeColor="text1" w:themeTint="BF"/>
+      <w:sz w:val="28"/>
+      <w:szCs w:val="28"/>
     </w:rPr>
   </w:style>
   <w:style w:type="character" w:customStyle="1" w:styleId="Heading3Char">
@@ -955,12 +3956,12 @@
     <w:link w:val="Heading3"/>
     <w:uiPriority w:val="9"/>
     <w:semiHidden/>
-    <w:rsid w:val="00EA0B14"/>
+    <w:rsid w:val="00452759"/>
     <w:rPr>
-      <w:rFonts w:eastAsiaTheme="majorEastAsia" w:cstheme="majorBidi"/>
-      <w:color w:val="0F4761" w:themeColor="accent1" w:themeShade="BF"/>
-      <w:sz w:val="28"/>
-      <w:szCs w:val="28"/>
+      <w:rFonts w:asciiTheme="majorHAnsi" w:eastAsiaTheme="majorEastAsia" w:hAnsiTheme="majorHAnsi" w:cstheme="majorBidi"/>
+      <w:color w:val="0E2841" w:themeColor="text2"/>
+      <w:sz w:val="24"/>
+      <w:szCs w:val="24"/>
     </w:rPr>
   </w:style>
   <w:style w:type="character" w:customStyle="1" w:styleId="Heading4Char">
@@ -969,12 +3970,11 @@
     <w:link w:val="Heading4"/>
     <w:uiPriority w:val="9"/>
     <w:semiHidden/>
-    <w:rsid w:val="00EA0B14"/>
+    <w:rsid w:val="00452759"/>
     <w:rPr>
-      <w:rFonts w:eastAsiaTheme="majorEastAsia" w:cstheme="majorBidi"/>
-      <w:i/>
-      <w:iCs/>
-      <w:color w:val="0F4761" w:themeColor="accent1" w:themeShade="BF"/>
+      <w:rFonts w:asciiTheme="majorHAnsi" w:eastAsiaTheme="majorEastAsia" w:hAnsiTheme="majorHAnsi" w:cstheme="majorBidi"/>
+      <w:sz w:val="22"/>
+      <w:szCs w:val="22"/>
     </w:rPr>
   </w:style>
   <w:style w:type="character" w:customStyle="1" w:styleId="Heading5Char">
@@ -983,10 +3983,12 @@
     <w:link w:val="Heading5"/>
     <w:uiPriority w:val="9"/>
     <w:semiHidden/>
-    <w:rsid w:val="00EA0B14"/>
+    <w:rsid w:val="00452759"/>
     <w:rPr>
-      <w:rFonts w:eastAsiaTheme="majorEastAsia" w:cstheme="majorBidi"/>
-      <w:color w:val="0F4761" w:themeColor="accent1" w:themeShade="BF"/>
+      <w:rFonts w:asciiTheme="majorHAnsi" w:eastAsiaTheme="majorEastAsia" w:hAnsiTheme="majorHAnsi" w:cstheme="majorBidi"/>
+      <w:color w:val="0E2841" w:themeColor="text2"/>
+      <w:sz w:val="22"/>
+      <w:szCs w:val="22"/>
     </w:rPr>
   </w:style>
   <w:style w:type="character" w:customStyle="1" w:styleId="Heading6Char">
@@ -995,12 +3997,14 @@
     <w:link w:val="Heading6"/>
     <w:uiPriority w:val="9"/>
     <w:semiHidden/>
-    <w:rsid w:val="00EA0B14"/>
+    <w:rsid w:val="00452759"/>
     <w:rPr>
-      <w:rFonts w:eastAsiaTheme="majorEastAsia" w:cstheme="majorBidi"/>
+      <w:rFonts w:asciiTheme="majorHAnsi" w:eastAsiaTheme="majorEastAsia" w:hAnsiTheme="majorHAnsi" w:cstheme="majorBidi"/>
       <w:i/>
       <w:iCs/>
-      <w:color w:val="595959" w:themeColor="text1" w:themeTint="A6"/>
+      <w:color w:val="0E2841" w:themeColor="text2"/>
+      <w:sz w:val="21"/>
+      <w:szCs w:val="21"/>
     </w:rPr>
   </w:style>
   <w:style w:type="character" w:customStyle="1" w:styleId="Heading7Char">
@@ -1009,10 +4013,14 @@
     <w:link w:val="Heading7"/>
     <w:uiPriority w:val="9"/>
     <w:semiHidden/>
-    <w:rsid w:val="00EA0B14"/>
+    <w:rsid w:val="00452759"/>
     <w:rPr>
-      <w:rFonts w:eastAsiaTheme="majorEastAsia" w:cstheme="majorBidi"/>
-      <w:color w:val="595959" w:themeColor="text1" w:themeTint="A6"/>
+      <w:rFonts w:asciiTheme="majorHAnsi" w:eastAsiaTheme="majorEastAsia" w:hAnsiTheme="majorHAnsi" w:cstheme="majorBidi"/>
+      <w:i/>
+      <w:iCs/>
+      <w:color w:val="0A2F41" w:themeColor="accent1" w:themeShade="80"/>
+      <w:sz w:val="21"/>
+      <w:szCs w:val="21"/>
     </w:rPr>
   </w:style>
   <w:style w:type="character" w:customStyle="1" w:styleId="Heading8Char">
@@ -1021,12 +4029,12 @@
     <w:link w:val="Heading8"/>
     <w:uiPriority w:val="9"/>
     <w:semiHidden/>
-    <w:rsid w:val="00EA0B14"/>
+    <w:rsid w:val="00452759"/>
     <w:rPr>
-      <w:rFonts w:eastAsiaTheme="majorEastAsia" w:cstheme="majorBidi"/>
-      <w:i/>
-      <w:iCs/>
-      <w:color w:val="272727" w:themeColor="text1" w:themeTint="D8"/>
+      <w:rFonts w:asciiTheme="majorHAnsi" w:eastAsiaTheme="majorEastAsia" w:hAnsiTheme="majorHAnsi" w:cstheme="majorBidi"/>
+      <w:b/>
+      <w:bCs/>
+      <w:color w:val="0E2841" w:themeColor="text2"/>
     </w:rPr>
   </w:style>
   <w:style w:type="character" w:customStyle="1" w:styleId="Heading9Char">
@@ -1035,10 +4043,14 @@
     <w:link w:val="Heading9"/>
     <w:uiPriority w:val="9"/>
     <w:semiHidden/>
-    <w:rsid w:val="00EA0B14"/>
+    <w:rsid w:val="00452759"/>
     <w:rPr>
-      <w:rFonts w:eastAsiaTheme="majorEastAsia" w:cstheme="majorBidi"/>
-      <w:color w:val="272727" w:themeColor="text1" w:themeTint="D8"/>
+      <w:rFonts w:asciiTheme="majorHAnsi" w:eastAsiaTheme="majorEastAsia" w:hAnsiTheme="majorHAnsi" w:cstheme="majorBidi"/>
+      <w:b/>
+      <w:bCs/>
+      <w:i/>
+      <w:iCs/>
+      <w:color w:val="0E2841" w:themeColor="text2"/>
     </w:rPr>
   </w:style>
   <w:style w:type="paragraph" w:styleId="Title">
@@ -1048,15 +4060,15 @@
     <w:link w:val="TitleChar"/>
     <w:uiPriority w:val="10"/>
     <w:qFormat/>
-    <w:rsid w:val="00EA0B14"/>
+    <w:rsid w:val="00452759"/>
     <w:pPr>
-      <w:spacing w:after="80" w:line="240" w:lineRule="auto"/>
+      <w:spacing w:after="0" w:line="240" w:lineRule="auto"/>
       <w:contextualSpacing/>
     </w:pPr>
     <w:rPr>
       <w:rFonts w:asciiTheme="majorHAnsi" w:eastAsiaTheme="majorEastAsia" w:hAnsiTheme="majorHAnsi" w:cstheme="majorBidi"/>
+      <w:color w:val="156082" w:themeColor="accent1"/>
       <w:spacing w:val="-10"/>
-      <w:kern w:val="28"/>
       <w:sz w:val="56"/>
       <w:szCs w:val="56"/>
     </w:rPr>
@@ -1066,11 +4078,11 @@
     <w:basedOn w:val="DefaultParagraphFont"/>
     <w:link w:val="Title"/>
     <w:uiPriority w:val="10"/>
-    <w:rsid w:val="00EA0B14"/>
+    <w:rsid w:val="00452759"/>
     <w:rPr>
       <w:rFonts w:asciiTheme="majorHAnsi" w:eastAsiaTheme="majorEastAsia" w:hAnsiTheme="majorHAnsi" w:cstheme="majorBidi"/>
+      <w:color w:val="156082" w:themeColor="accent1"/>
       <w:spacing w:val="-10"/>
-      <w:kern w:val="28"/>
       <w:sz w:val="56"/>
       <w:szCs w:val="56"/>
     </w:rPr>
@@ -1082,18 +4094,17 @@
     <w:link w:val="SubtitleChar"/>
     <w:uiPriority w:val="11"/>
     <w:qFormat/>
-    <w:rsid w:val="00EA0B14"/>
+    <w:rsid w:val="00452759"/>
     <w:pPr>
       <w:numPr>
         <w:ilvl w:val="1"/>
       </w:numPr>
+      <w:spacing w:line="240" w:lineRule="auto"/>
     </w:pPr>
     <w:rPr>
-      <w:rFonts w:eastAsiaTheme="majorEastAsia" w:cstheme="majorBidi"/>
-      <w:color w:val="595959" w:themeColor="text1" w:themeTint="A6"/>
-      <w:spacing w:val="15"/>
-      <w:sz w:val="28"/>
-      <w:szCs w:val="28"/>
+      <w:rFonts w:asciiTheme="majorHAnsi" w:eastAsiaTheme="majorEastAsia" w:hAnsiTheme="majorHAnsi" w:cstheme="majorBidi"/>
+      <w:sz w:val="24"/>
+      <w:szCs w:val="24"/>
     </w:rPr>
   </w:style>
   <w:style w:type="character" w:customStyle="1" w:styleId="SubtitleChar">
@@ -1101,13 +4112,11 @@
     <w:basedOn w:val="DefaultParagraphFont"/>
     <w:link w:val="Subtitle"/>
     <w:uiPriority w:val="11"/>
-    <w:rsid w:val="00EA0B14"/>
+    <w:rsid w:val="00452759"/>
     <w:rPr>
-      <w:rFonts w:eastAsiaTheme="majorEastAsia" w:cstheme="majorBidi"/>
-      <w:color w:val="595959" w:themeColor="text1" w:themeTint="A6"/>
-      <w:spacing w:val="15"/>
-      <w:sz w:val="28"/>
-      <w:szCs w:val="28"/>
+      <w:rFonts w:asciiTheme="majorHAnsi" w:eastAsiaTheme="majorEastAsia" w:hAnsiTheme="majorHAnsi" w:cstheme="majorBidi"/>
+      <w:sz w:val="24"/>
+      <w:szCs w:val="24"/>
     </w:rPr>
   </w:style>
   <w:style w:type="paragraph" w:styleId="Quote">
@@ -1117,10 +4126,10 @@
     <w:link w:val="QuoteChar"/>
     <w:uiPriority w:val="29"/>
     <w:qFormat/>
-    <w:rsid w:val="00EA0B14"/>
+    <w:rsid w:val="00452759"/>
     <w:pPr>
       <w:spacing w:before="160"/>
-      <w:jc w:val="center"/>
+      <w:ind w:left="720" w:right="720"/>
     </w:pPr>
     <w:rPr>
       <w:i/>
@@ -1133,7 +4142,7 @@
     <w:basedOn w:val="DefaultParagraphFont"/>
     <w:link w:val="Quote"/>
     <w:uiPriority w:val="29"/>
-    <w:rsid w:val="00EA0B14"/>
+    <w:rsid w:val="00452759"/>
     <w:rPr>
       <w:i/>
       <w:iCs/>
@@ -1156,11 +4165,12 @@
     <w:basedOn w:val="DefaultParagraphFont"/>
     <w:uiPriority w:val="21"/>
     <w:qFormat/>
-    <w:rsid w:val="00EA0B14"/>
+    <w:rsid w:val="00452759"/>
     <w:rPr>
+      <w:b/>
+      <w:bCs/>
       <w:i/>
       <w:iCs/>
-      <w:color w:val="0F4761" w:themeColor="accent1" w:themeShade="BF"/>
     </w:rPr>
   </w:style>
   <w:style w:type="paragraph" w:styleId="IntenseQuote">
@@ -1170,20 +4180,19 @@
     <w:link w:val="IntenseQuoteChar"/>
     <w:uiPriority w:val="30"/>
     <w:qFormat/>
-    <w:rsid w:val="00EA0B14"/>
+    <w:rsid w:val="00452759"/>
     <w:pPr>
       <w:pBdr>
-        <w:top w:val="single" w:sz="4" w:space="10" w:color="0F4761" w:themeColor="accent1" w:themeShade="BF"/>
-        <w:bottom w:val="single" w:sz="4" w:space="10" w:color="0F4761" w:themeColor="accent1" w:themeShade="BF"/>
+        <w:left w:val="single" w:sz="18" w:space="12" w:color="156082" w:themeColor="accent1"/>
       </w:pBdr>
-      <w:spacing w:before="360" w:after="360"/>
-      <w:ind w:left="864" w:right="864"/>
-      <w:jc w:val="center"/>
+      <w:spacing w:before="100" w:beforeAutospacing="1" w:line="300" w:lineRule="auto"/>
+      <w:ind w:left="1224" w:right="1224"/>
     </w:pPr>
     <w:rPr>
-      <w:i/>
-      <w:iCs/>
-      <w:color w:val="0F4761" w:themeColor="accent1" w:themeShade="BF"/>
+      <w:rFonts w:asciiTheme="majorHAnsi" w:eastAsiaTheme="majorEastAsia" w:hAnsiTheme="majorHAnsi" w:cstheme="majorBidi"/>
+      <w:color w:val="156082" w:themeColor="accent1"/>
+      <w:sz w:val="28"/>
+      <w:szCs w:val="28"/>
     </w:rPr>
   </w:style>
   <w:style w:type="character" w:customStyle="1" w:styleId="IntenseQuoteChar">
@@ -1191,11 +4200,12 @@
     <w:basedOn w:val="DefaultParagraphFont"/>
     <w:link w:val="IntenseQuote"/>
     <w:uiPriority w:val="30"/>
-    <w:rsid w:val="00EA0B14"/>
+    <w:rsid w:val="00452759"/>
     <w:rPr>
-      <w:i/>
-      <w:iCs/>
-      <w:color w:val="0F4761" w:themeColor="accent1" w:themeShade="BF"/>
+      <w:rFonts w:asciiTheme="majorHAnsi" w:eastAsiaTheme="majorEastAsia" w:hAnsiTheme="majorHAnsi" w:cstheme="majorBidi"/>
+      <w:color w:val="156082" w:themeColor="accent1"/>
+      <w:sz w:val="28"/>
+      <w:szCs w:val="28"/>
     </w:rPr>
   </w:style>
   <w:style w:type="character" w:styleId="IntenseReference">
@@ -1203,14 +4213,133 @@
     <w:basedOn w:val="DefaultParagraphFont"/>
     <w:uiPriority w:val="32"/>
     <w:qFormat/>
-    <w:rsid w:val="00EA0B14"/>
+    <w:rsid w:val="00452759"/>
     <w:rPr>
       <w:b/>
       <w:bCs/>
       <w:smallCaps/>
-      <w:color w:val="0F4761" w:themeColor="accent1" w:themeShade="BF"/>
       <w:spacing w:val="5"/>
+      <w:u w:val="single"/>
     </w:rPr>
+  </w:style>
+  <w:style w:type="table" w:styleId="TableGrid">
+    <w:name w:val="Table Grid"/>
+    <w:basedOn w:val="TableNormal"/>
+    <w:uiPriority w:val="39"/>
+    <w:rsid w:val="00393523"/>
+    <w:pPr>
+      <w:spacing w:after="0" w:line="240" w:lineRule="auto"/>
+    </w:pPr>
+    <w:tblPr>
+      <w:tblBorders>
+        <w:top w:val="single" w:sz="4" w:space="0" w:color="auto"/>
+        <w:left w:val="single" w:sz="4" w:space="0" w:color="auto"/>
+        <w:bottom w:val="single" w:sz="4" w:space="0" w:color="auto"/>
+        <w:right w:val="single" w:sz="4" w:space="0" w:color="auto"/>
+        <w:insideH w:val="single" w:sz="4" w:space="0" w:color="auto"/>
+        <w:insideV w:val="single" w:sz="4" w:space="0" w:color="auto"/>
+      </w:tblBorders>
+    </w:tblPr>
+  </w:style>
+  <w:style w:type="paragraph" w:styleId="Caption">
+    <w:name w:val="caption"/>
+    <w:basedOn w:val="Normal"/>
+    <w:next w:val="Normal"/>
+    <w:uiPriority w:val="35"/>
+    <w:semiHidden/>
+    <w:unhideWhenUsed/>
+    <w:qFormat/>
+    <w:rsid w:val="00452759"/>
+    <w:pPr>
+      <w:spacing w:line="240" w:lineRule="auto"/>
+    </w:pPr>
+    <w:rPr>
+      <w:b/>
+      <w:bCs/>
+      <w:smallCaps/>
+      <w:color w:val="595959" w:themeColor="text1" w:themeTint="A6"/>
+      <w:spacing w:val="6"/>
+    </w:rPr>
+  </w:style>
+  <w:style w:type="character" w:styleId="Strong">
+    <w:name w:val="Strong"/>
+    <w:basedOn w:val="DefaultParagraphFont"/>
+    <w:uiPriority w:val="22"/>
+    <w:qFormat/>
+    <w:rsid w:val="00452759"/>
+    <w:rPr>
+      <w:b/>
+      <w:bCs/>
+    </w:rPr>
+  </w:style>
+  <w:style w:type="character" w:styleId="Emphasis">
+    <w:name w:val="Emphasis"/>
+    <w:basedOn w:val="DefaultParagraphFont"/>
+    <w:uiPriority w:val="20"/>
+    <w:qFormat/>
+    <w:rsid w:val="00452759"/>
+    <w:rPr>
+      <w:i/>
+      <w:iCs/>
+    </w:rPr>
+  </w:style>
+  <w:style w:type="paragraph" w:styleId="NoSpacing">
+    <w:name w:val="No Spacing"/>
+    <w:uiPriority w:val="1"/>
+    <w:qFormat/>
+    <w:rsid w:val="00452759"/>
+    <w:pPr>
+      <w:spacing w:after="0" w:line="240" w:lineRule="auto"/>
+    </w:pPr>
+  </w:style>
+  <w:style w:type="character" w:styleId="SubtleEmphasis">
+    <w:name w:val="Subtle Emphasis"/>
+    <w:basedOn w:val="DefaultParagraphFont"/>
+    <w:uiPriority w:val="19"/>
+    <w:qFormat/>
+    <w:rsid w:val="00452759"/>
+    <w:rPr>
+      <w:i/>
+      <w:iCs/>
+      <w:color w:val="404040" w:themeColor="text1" w:themeTint="BF"/>
+    </w:rPr>
+  </w:style>
+  <w:style w:type="character" w:styleId="SubtleReference">
+    <w:name w:val="Subtle Reference"/>
+    <w:basedOn w:val="DefaultParagraphFont"/>
+    <w:uiPriority w:val="31"/>
+    <w:qFormat/>
+    <w:rsid w:val="00452759"/>
+    <w:rPr>
+      <w:smallCaps/>
+      <w:color w:val="404040" w:themeColor="text1" w:themeTint="BF"/>
+      <w:u w:val="single" w:color="7F7F7F" w:themeColor="text1" w:themeTint="80"/>
+    </w:rPr>
+  </w:style>
+  <w:style w:type="character" w:styleId="BookTitle">
+    <w:name w:val="Book Title"/>
+    <w:basedOn w:val="DefaultParagraphFont"/>
+    <w:uiPriority w:val="33"/>
+    <w:qFormat/>
+    <w:rsid w:val="00452759"/>
+    <w:rPr>
+      <w:b/>
+      <w:bCs/>
+      <w:smallCaps/>
+    </w:rPr>
+  </w:style>
+  <w:style w:type="paragraph" w:styleId="TOCHeading">
+    <w:name w:val="TOC Heading"/>
+    <w:basedOn w:val="Heading1"/>
+    <w:next w:val="Normal"/>
+    <w:uiPriority w:val="39"/>
+    <w:semiHidden/>
+    <w:unhideWhenUsed/>
+    <w:qFormat/>
+    <w:rsid w:val="00452759"/>
+    <w:pPr>
+      <w:outlineLvl w:val="9"/>
+    </w:pPr>
   </w:style>
 </w:styles>
 </file>
